--- a/doc/General/Requirements/Use_cases_specs.docx
+++ b/doc/General/Requirements/Use_cases_specs.docx
@@ -106,118 +106,8 @@
       </w:pPr>
       <w:r>
         <w:rPr>
-          <w:rFonts w:ascii="Times New Roman" w:cs="Times New Roman" w:eastAsia="Times New Roman" w:hAnsi="Times New Roman"/>
-          <w:b w:val="0"/>
-          <w:i w:val="1"/>
-          <w:smallCaps w:val="0"/>
-          <w:strike w:val="0"/>
-          <w:color w:val="0000ff"/>
-          <w:sz w:val="20"/>
-          <w:szCs w:val="20"/>
-          <w:u w:val="none"/>
-          <w:shd w:fill="auto" w:val="clear"/>
-          <w:vertAlign w:val="baseline"/>
           <w:rtl w:val="0"/>
         </w:rPr>
-        <w:t xml:space="preserve">[Note: The following template is provided for use with the Rational Unified Process. Text enclosed in square brackets and displayed in blue italics (style=InfoBlue) is included to provide guidance to the author and should be deleted before publishing the document. A paragraph entered following this style will automatically be set to normal (style=Body Text).]</w:t>
-      </w:r>
-    </w:p>
-    <w:p>
-      <w:pPr>
-        <w:keepNext w:val="0"/>
-        <w:keepLines w:val="0"/>
-        <w:pageBreakBefore w:val="0"/>
-        <w:widowControl w:val="0"/>
-        <w:pBdr>
-          <w:top w:space="0" w:sz="0" w:val="nil"/>
-          <w:left w:space="0" w:sz="0" w:val="nil"/>
-          <w:bottom w:space="0" w:sz="0" w:val="nil"/>
-          <w:right w:space="0" w:sz="0" w:val="nil"/>
-          <w:between w:space="0" w:sz="0" w:val="nil"/>
-        </w:pBdr>
-        <w:shd w:fill="auto" w:val="clear"/>
-        <w:spacing w:after="120" w:before="0" w:line="240" w:lineRule="auto"/>
-        <w:ind w:left="720" w:right="0" w:firstLine="0"/>
-        <w:jc w:val="left"/>
-        <w:rPr>
-          <w:rFonts w:ascii="Times New Roman" w:cs="Times New Roman" w:eastAsia="Times New Roman" w:hAnsi="Times New Roman"/>
-          <w:b w:val="0"/>
-          <w:i w:val="1"/>
-          <w:smallCaps w:val="0"/>
-          <w:strike w:val="0"/>
-          <w:color w:val="0000ff"/>
-          <w:sz w:val="20"/>
-          <w:szCs w:val="20"/>
-          <w:u w:val="none"/>
-          <w:shd w:fill="auto" w:val="clear"/>
-          <w:vertAlign w:val="baseline"/>
-        </w:rPr>
-      </w:pPr>
-      <w:r>
-        <w:rPr>
-          <w:rFonts w:ascii="Times New Roman" w:cs="Times New Roman" w:eastAsia="Times New Roman" w:hAnsi="Times New Roman"/>
-          <w:b w:val="0"/>
-          <w:i w:val="1"/>
-          <w:smallCaps w:val="0"/>
-          <w:strike w:val="0"/>
-          <w:color w:val="0000ff"/>
-          <w:sz w:val="20"/>
-          <w:szCs w:val="20"/>
-          <w:u w:val="none"/>
-          <w:shd w:fill="auto" w:val="clear"/>
-          <w:vertAlign w:val="baseline"/>
-          <w:rtl w:val="0"/>
-        </w:rPr>
-        <w:t xml:space="preserve">[To customize auto</w:t>
-      </w:r>
-    </w:p>
-    <w:p>
-      <w:pPr>
-        <w:keepNext w:val="0"/>
-        <w:keepLines w:val="0"/>
-        <w:pageBreakBefore w:val="0"/>
-        <w:widowControl w:val="0"/>
-        <w:pBdr>
-          <w:top w:space="0" w:sz="0" w:val="nil"/>
-          <w:left w:space="0" w:sz="0" w:val="nil"/>
-          <w:bottom w:space="0" w:sz="0" w:val="nil"/>
-          <w:right w:space="0" w:sz="0" w:val="nil"/>
-          <w:between w:space="0" w:sz="0" w:val="nil"/>
-        </w:pBdr>
-        <w:shd w:fill="auto" w:val="clear"/>
-        <w:spacing w:after="120" w:before="0" w:line="240" w:lineRule="auto"/>
-        <w:ind w:left="720" w:right="0" w:firstLine="0"/>
-        <w:jc w:val="left"/>
-        <w:rPr>
-          <w:rFonts w:ascii="Times New Roman" w:cs="Times New Roman" w:eastAsia="Times New Roman" w:hAnsi="Times New Roman"/>
-          <w:b w:val="0"/>
-          <w:i w:val="1"/>
-          <w:smallCaps w:val="0"/>
-          <w:strike w:val="0"/>
-          <w:color w:val="0000ff"/>
-          <w:sz w:val="20"/>
-          <w:szCs w:val="20"/>
-          <w:u w:val="none"/>
-          <w:shd w:fill="auto" w:val="clear"/>
-          <w:vertAlign w:val="baseline"/>
-        </w:rPr>
-      </w:pPr>
-      <w:r>
-        <w:rPr>
-          <w:rFonts w:ascii="Times New Roman" w:cs="Times New Roman" w:eastAsia="Times New Roman" w:hAnsi="Times New Roman"/>
-          <w:b w:val="0"/>
-          <w:i w:val="1"/>
-          <w:smallCaps w:val="0"/>
-          <w:strike w:val="0"/>
-          <w:color w:val="0000ff"/>
-          <w:sz w:val="20"/>
-          <w:szCs w:val="20"/>
-          <w:u w:val="none"/>
-          <w:shd w:fill="auto" w:val="clear"/>
-          <w:vertAlign w:val="baseline"/>
-          <w:rtl w:val="0"/>
-        </w:rPr>
-        <w:t xml:space="preserve">matic fields in Microsoft Word (which display a gray background when selected), select File&gt;Properties and replace the Title, Subject and Company fields with the appropriate information for this document. After closing the dialog, automatic fields may be updated throughout the document by selecting Edit&gt;Select All (or Ctrl-A) and pressing F9, or simply click on the field and press F9. This must be done separately for Headers and Footers. Alt-F9 will toggle between displaying the field names and the field contents. See Word help for more information on working with fields.] </w:t>
       </w:r>
     </w:p>
     <w:p>
@@ -1857,7 +1747,7 @@
         <w:pStyle w:val="Heading1"/>
         <w:numPr>
           <w:ilvl w:val="0"/>
-          <w:numId w:val="11"/>
+          <w:numId w:val="10"/>
         </w:numPr>
         <w:ind w:left="0" w:firstLine="0"/>
         <w:rPr/>
@@ -1875,7 +1765,7 @@
       <w:pPr>
         <w:numPr>
           <w:ilvl w:val="0"/>
-          <w:numId w:val="9"/>
+          <w:numId w:val="8"/>
         </w:numPr>
         <w:ind w:left="720" w:hanging="360"/>
         <w:rPr>
@@ -1913,7 +1803,7 @@
         <w:rPr/>
         <w:drawing>
           <wp:inline distB="114300" distT="114300" distL="114300" distR="114300">
-            <wp:extent cx="5943600" cy="7505700"/>
+            <wp:extent cx="5943600" cy="7683500"/>
             <wp:effectExtent b="0" l="0" r="0" t="0"/>
             <wp:docPr id="2" name="image1.png"/>
             <a:graphic>
@@ -1933,7 +1823,7 @@
                   <pic:spPr>
                     <a:xfrm>
                       <a:off x="0" y="0"/>
-                      <a:ext cx="5943600" cy="7505700"/>
+                      <a:ext cx="5943600" cy="7683500"/>
                     </a:xfrm>
                     <a:prstGeom prst="rect"/>
                     <a:ln/>
@@ -1965,7 +1855,7 @@
         <w:pStyle w:val="Heading1"/>
         <w:numPr>
           <w:ilvl w:val="0"/>
-          <w:numId w:val="11"/>
+          <w:numId w:val="10"/>
         </w:numPr>
         <w:ind w:left="0" w:firstLine="0"/>
         <w:rPr/>
@@ -1984,7 +1874,7 @@
         <w:pStyle w:val="Heading2"/>
         <w:numPr>
           <w:ilvl w:val="1"/>
-          <w:numId w:val="11"/>
+          <w:numId w:val="10"/>
         </w:numPr>
         <w:ind w:left="0" w:firstLine="0"/>
         <w:rPr/>
@@ -2156,7 +2046,7 @@
               <w:widowControl w:val="1"/>
               <w:numPr>
                 <w:ilvl w:val="0"/>
-                <w:numId w:val="19"/>
+                <w:numId w:val="29"/>
               </w:numPr>
               <w:pBdr>
                 <w:top w:space="0" w:sz="0" w:val="nil"/>
@@ -2194,7 +2084,7 @@
               <w:rPr>
                 <w:rtl w:val="0"/>
               </w:rPr>
-              <w:t xml:space="preserve">clicks on the sign-up button.</w:t>
+              <w:t xml:space="preserve">clicks on the “sign-up” button.</w:t>
             </w:r>
             <w:r>
               <w:rPr>
@@ -2210,7 +2100,7 @@
               <w:widowControl w:val="1"/>
               <w:numPr>
                 <w:ilvl w:val="0"/>
-                <w:numId w:val="19"/>
+                <w:numId w:val="29"/>
               </w:numPr>
               <w:pBdr>
                 <w:top w:space="0" w:sz="0" w:val="nil"/>
@@ -2247,7 +2137,7 @@
               <w:widowControl w:val="1"/>
               <w:numPr>
                 <w:ilvl w:val="0"/>
-                <w:numId w:val="19"/>
+                <w:numId w:val="29"/>
               </w:numPr>
               <w:pBdr>
                 <w:top w:space="0" w:sz="0" w:val="nil"/>
@@ -2325,12 +2215,12 @@
           <w:p>
             <w:pPr>
               <w:rPr>
-                <w:b w:val="1"/>
-              </w:rPr>
-            </w:pPr>
-            <w:r>
-              <w:rPr>
-                <w:b w:val="1"/>
+                <w:u w:val="single"/>
+              </w:rPr>
+            </w:pPr>
+            <w:r>
+              <w:rPr>
+                <w:u w:val="single"/>
                 <w:rtl w:val="0"/>
               </w:rPr>
               <w:t xml:space="preserve">Alternative flow 1: Users enters invalid input</w:t>
@@ -2344,7 +2234,7 @@
               <w:widowControl w:val="1"/>
               <w:numPr>
                 <w:ilvl w:val="0"/>
-                <w:numId w:val="4"/>
+                <w:numId w:val="23"/>
               </w:numPr>
               <w:pBdr>
                 <w:top w:space="0" w:sz="0" w:val="nil"/>
@@ -2419,7 +2309,7 @@
               <w:widowControl w:val="1"/>
               <w:numPr>
                 <w:ilvl w:val="0"/>
-                <w:numId w:val="4"/>
+                <w:numId w:val="23"/>
               </w:numPr>
               <w:pBdr>
                 <w:top w:space="0" w:sz="0" w:val="nil"/>
@@ -2449,7 +2339,7 @@
               <w:widowControl w:val="1"/>
               <w:numPr>
                 <w:ilvl w:val="0"/>
-                <w:numId w:val="4"/>
+                <w:numId w:val="23"/>
               </w:numPr>
               <w:pBdr>
                 <w:top w:space="0" w:sz="0" w:val="nil"/>
@@ -2481,7 +2371,7 @@
               <w:widowControl w:val="1"/>
               <w:numPr>
                 <w:ilvl w:val="0"/>
-                <w:numId w:val="4"/>
+                <w:numId w:val="23"/>
               </w:numPr>
               <w:pBdr>
                 <w:top w:space="0" w:sz="0" w:val="nil"/>
@@ -2602,7 +2492,7 @@
         <w:pStyle w:val="Heading2"/>
         <w:numPr>
           <w:ilvl w:val="1"/>
-          <w:numId w:val="11"/>
+          <w:numId w:val="10"/>
         </w:numPr>
         <w:ind w:left="0" w:firstLine="0"/>
         <w:rPr/>
@@ -2771,7 +2661,7 @@
               <w:widowControl w:val="1"/>
               <w:numPr>
                 <w:ilvl w:val="0"/>
-                <w:numId w:val="7"/>
+                <w:numId w:val="6"/>
               </w:numPr>
               <w:ind w:left="720" w:hanging="360"/>
               <w:rPr>
@@ -2782,7 +2672,82 @@
               <w:rPr>
                 <w:rtl w:val="0"/>
               </w:rPr>
-              <w:t xml:space="preserve">At the homepage, the user clicks on the sign in button.</w:t>
+              <w:t xml:space="preserve">At the homepage, the user clicks on the “sign in” button.</w:t>
+            </w:r>
+          </w:p>
+          <w:p>
+            <w:pPr>
+              <w:widowControl w:val="1"/>
+              <w:numPr>
+                <w:ilvl w:val="0"/>
+                <w:numId w:val="6"/>
+              </w:numPr>
+              <w:ind w:left="720" w:hanging="360"/>
+              <w:rPr>
+                <w:u w:val="none"/>
+              </w:rPr>
+            </w:pPr>
+            <w:r>
+              <w:rPr>
+                <w:rtl w:val="0"/>
+              </w:rPr>
+              <w:t xml:space="preserve">The screen for sign-in is displayed, user fills in username and password.</w:t>
+            </w:r>
+          </w:p>
+          <w:p>
+            <w:pPr>
+              <w:widowControl w:val="1"/>
+              <w:numPr>
+                <w:ilvl w:val="0"/>
+                <w:numId w:val="6"/>
+              </w:numPr>
+              <w:ind w:left="720" w:hanging="360"/>
+              <w:rPr>
+                <w:u w:val="none"/>
+              </w:rPr>
+            </w:pPr>
+            <w:r>
+              <w:rPr>
+                <w:rtl w:val="0"/>
+              </w:rPr>
+              <w:t xml:space="preserve">Back to the homepage, the user got into the account. </w:t>
+            </w:r>
+          </w:p>
+        </w:tc>
+      </w:tr>
+      <w:tr>
+        <w:trPr>
+          <w:cantSplit w:val="0"/>
+          <w:tblHeader w:val="0"/>
+        </w:trPr>
+        <w:tc>
+          <w:tcPr/>
+          <w:p>
+            <w:pPr>
+              <w:rPr/>
+            </w:pPr>
+            <w:r>
+              <w:rPr>
+                <w:rtl w:val="0"/>
+              </w:rPr>
+              <w:t xml:space="preserve">Alternative Flows</w:t>
+            </w:r>
+          </w:p>
+        </w:tc>
+        <w:tc>
+          <w:tcPr/>
+          <w:p>
+            <w:pPr>
+              <w:rPr>
+                <w:u w:val="single"/>
+              </w:rPr>
+            </w:pPr>
+            <w:r>
+              <w:rPr>
+                <w:u w:val="single"/>
+                <w:rtl w:val="0"/>
+              </w:rPr>
+              <w:t xml:space="preserve">Alternative flow 1: Users enters wrong username or password</w:t>
             </w:r>
           </w:p>
           <w:p>
@@ -2801,7 +2766,7 @@
               <w:rPr>
                 <w:rtl w:val="0"/>
               </w:rPr>
-              <w:t xml:space="preserve">The screen for sign-in is displayed, user fills in username and password.</w:t>
+              <w:t xml:space="preserve">From #2 of the basic flow, users enter wrong username or password.</w:t>
             </w:r>
           </w:p>
           <w:p>
@@ -2820,44 +2785,7 @@
               <w:rPr>
                 <w:rtl w:val="0"/>
               </w:rPr>
-              <w:t xml:space="preserve">Back to the homepage, the user got into the account. </w:t>
-            </w:r>
-          </w:p>
-        </w:tc>
-      </w:tr>
-      <w:tr>
-        <w:trPr>
-          <w:cantSplit w:val="0"/>
-          <w:tblHeader w:val="0"/>
-        </w:trPr>
-        <w:tc>
-          <w:tcPr/>
-          <w:p>
-            <w:pPr>
-              <w:rPr/>
-            </w:pPr>
-            <w:r>
-              <w:rPr>
-                <w:rtl w:val="0"/>
-              </w:rPr>
-              <w:t xml:space="preserve">Alternative Flows</w:t>
-            </w:r>
-          </w:p>
-        </w:tc>
-        <w:tc>
-          <w:tcPr/>
-          <w:p>
-            <w:pPr>
-              <w:rPr>
-                <w:b w:val="1"/>
-              </w:rPr>
-            </w:pPr>
-            <w:r>
-              <w:rPr>
-                <w:b w:val="1"/>
-                <w:rtl w:val="0"/>
-              </w:rPr>
-              <w:t xml:space="preserve">Alternative flow 1: Users enters wrong username or password</w:t>
+              <w:t xml:space="preserve">System displays messages to notify that the username or password is invalid.</w:t>
             </w:r>
           </w:p>
           <w:p>
@@ -2865,45 +2793,7 @@
               <w:widowControl w:val="1"/>
               <w:numPr>
                 <w:ilvl w:val="0"/>
-                <w:numId w:val="8"/>
-              </w:numPr>
-              <w:ind w:left="720" w:hanging="360"/>
-              <w:rPr>
-                <w:u w:val="none"/>
-              </w:rPr>
-            </w:pPr>
-            <w:r>
-              <w:rPr>
-                <w:rtl w:val="0"/>
-              </w:rPr>
-              <w:t xml:space="preserve">From #2 of the basic flow, users enter wrong username or password.</w:t>
-            </w:r>
-          </w:p>
-          <w:p>
-            <w:pPr>
-              <w:widowControl w:val="1"/>
-              <w:numPr>
-                <w:ilvl w:val="0"/>
-                <w:numId w:val="8"/>
-              </w:numPr>
-              <w:ind w:left="720" w:hanging="360"/>
-              <w:rPr>
-                <w:u w:val="none"/>
-              </w:rPr>
-            </w:pPr>
-            <w:r>
-              <w:rPr>
-                <w:rtl w:val="0"/>
-              </w:rPr>
-              <w:t xml:space="preserve">System displays messages to notify that the username or password is invalid.</w:t>
-            </w:r>
-          </w:p>
-          <w:p>
-            <w:pPr>
-              <w:widowControl w:val="1"/>
-              <w:numPr>
-                <w:ilvl w:val="0"/>
-                <w:numId w:val="8"/>
+                <w:numId w:val="7"/>
               </w:numPr>
               <w:ind w:left="720" w:hanging="360"/>
               <w:rPr>
@@ -3016,7 +2906,7 @@
         <w:pStyle w:val="Heading2"/>
         <w:numPr>
           <w:ilvl w:val="1"/>
-          <w:numId w:val="11"/>
+          <w:numId w:val="10"/>
         </w:numPr>
         <w:ind w:left="0"/>
       </w:pPr>
@@ -3184,7 +3074,7 @@
               <w:widowControl w:val="1"/>
               <w:numPr>
                 <w:ilvl w:val="0"/>
-                <w:numId w:val="16"/>
+                <w:numId w:val="27"/>
               </w:numPr>
               <w:ind w:left="720" w:hanging="360"/>
               <w:rPr>
@@ -3202,26 +3092,52 @@
                 <w:b w:val="1"/>
                 <w:rtl w:val="0"/>
               </w:rPr>
-              <w:t xml:space="preserve"> avatar image button</w:t>
-            </w:r>
-            <w:r>
-              <w:rPr>
-                <w:rtl w:val="0"/>
-              </w:rPr>
-              <w:t xml:space="preserve"> or the </w:t>
+              <w:t xml:space="preserve"> </w:t>
+            </w:r>
+            <w:r>
+              <w:rPr>
+                <w:i w:val="1"/>
+                <w:rtl w:val="0"/>
+              </w:rPr>
+              <w:t xml:space="preserve">avatar image</w:t>
             </w:r>
             <w:r>
               <w:rPr>
                 <w:b w:val="1"/>
                 <w:rtl w:val="0"/>
               </w:rPr>
-              <w:t xml:space="preserve">user name text view</w:t>
-            </w:r>
-            <w:r>
-              <w:rPr>
-                <w:rtl w:val="0"/>
-              </w:rPr>
-              <w:t xml:space="preserve">.</w:t>
+              <w:t xml:space="preserve"> </w:t>
+            </w:r>
+            <w:r>
+              <w:rPr>
+                <w:rtl w:val="0"/>
+              </w:rPr>
+              <w:t xml:space="preserve">button or the “user name” text view and chooses</w:t>
+            </w:r>
+            <w:r>
+              <w:rPr>
+                <w:b w:val="1"/>
+                <w:rtl w:val="0"/>
+              </w:rPr>
+              <w:t xml:space="preserve"> </w:t>
+            </w:r>
+            <w:r>
+              <w:rPr>
+                <w:rtl w:val="0"/>
+              </w:rPr>
+              <w:t xml:space="preserve">“</w:t>
+            </w:r>
+            <w:r>
+              <w:rPr>
+                <w:rtl w:val="0"/>
+              </w:rPr>
+              <w:t xml:space="preserve">Account’s information”</w:t>
+            </w:r>
+            <w:r>
+              <w:rPr>
+                <w:rtl w:val="0"/>
+              </w:rPr>
+              <w:t xml:space="preserve"> .</w:t>
             </w:r>
           </w:p>
           <w:p>
@@ -3229,7 +3145,7 @@
               <w:widowControl w:val="1"/>
               <w:numPr>
                 <w:ilvl w:val="0"/>
-                <w:numId w:val="16"/>
+                <w:numId w:val="27"/>
               </w:numPr>
               <w:ind w:left="720" w:hanging="360"/>
               <w:rPr>
@@ -3248,7 +3164,7 @@
               <w:widowControl w:val="1"/>
               <w:numPr>
                 <w:ilvl w:val="0"/>
-                <w:numId w:val="16"/>
+                <w:numId w:val="27"/>
               </w:numPr>
               <w:ind w:left="720" w:hanging="360"/>
               <w:rPr>
@@ -3288,12 +3204,12 @@
           <w:p>
             <w:pPr>
               <w:rPr>
-                <w:b w:val="1"/>
-              </w:rPr>
-            </w:pPr>
-            <w:r>
-              <w:rPr>
-                <w:b w:val="1"/>
+                <w:u w:val="single"/>
+              </w:rPr>
+            </w:pPr>
+            <w:r>
+              <w:rPr>
+                <w:u w:val="single"/>
                 <w:rtl w:val="0"/>
               </w:rPr>
               <w:t xml:space="preserve">Alternative flow 1: Users enters invalid input</w:t>
@@ -3379,52 +3295,12 @@
             <w:pPr>
               <w:widowControl w:val="1"/>
               <w:ind w:left="0" w:firstLine="0"/>
-              <w:rPr>
-                <w:b w:val="1"/>
-              </w:rPr>
-            </w:pPr>
-            <w:r>
-              <w:rPr>
-                <w:b w:val="1"/>
-                <w:rtl w:val="0"/>
-              </w:rPr>
-              <w:t xml:space="preserve">Alternative flow 2: Reload or terminate page before submitting</w:t>
-            </w:r>
-          </w:p>
-          <w:p>
-            <w:pPr>
-              <w:widowControl w:val="1"/>
-              <w:numPr>
-                <w:ilvl w:val="0"/>
-                <w:numId w:val="24"/>
-              </w:numPr>
-              <w:ind w:left="720" w:hanging="360"/>
-              <w:rPr/>
-            </w:pPr>
-            <w:r>
-              <w:rPr>
-                <w:rtl w:val="0"/>
-              </w:rPr>
-              <w:t xml:space="preserve">Display notification message box to choose leave page or stay page.</w:t>
-            </w:r>
-          </w:p>
-          <w:p>
-            <w:pPr>
-              <w:widowControl w:val="1"/>
-              <w:numPr>
-                <w:ilvl w:val="0"/>
-                <w:numId w:val="24"/>
-              </w:numPr>
-              <w:ind w:left="720" w:hanging="360"/>
-              <w:rPr>
-                <w:u w:val="none"/>
-              </w:rPr>
-            </w:pPr>
-            <w:r>
-              <w:rPr>
-                <w:rtl w:val="0"/>
-              </w:rPr>
-              <w:t xml:space="preserve">If the user leaves the page, the profile will hold the latest version before submitting.</w:t>
+              <w:rPr/>
+            </w:pPr>
+            <w:r>
+              <w:rPr>
+                <w:rtl w:val="0"/>
+              </w:rPr>
             </w:r>
           </w:p>
         </w:tc>
@@ -3513,7 +3389,7 @@
         <w:pStyle w:val="Heading2"/>
         <w:numPr>
           <w:ilvl w:val="1"/>
-          <w:numId w:val="11"/>
+          <w:numId w:val="10"/>
         </w:numPr>
         <w:ind w:left="0"/>
       </w:pPr>
@@ -3523,7 +3399,7 @@
         <w:rPr>
           <w:rtl w:val="0"/>
         </w:rPr>
-        <w:t xml:space="preserve">Use-case: Searching</w:t>
+        <w:t xml:space="preserve">Use-case: Search for books</w:t>
       </w:r>
     </w:p>
     <w:p>
@@ -3700,7 +3576,7 @@
               <w:widowControl w:val="1"/>
               <w:numPr>
                 <w:ilvl w:val="0"/>
-                <w:numId w:val="20"/>
+                <w:numId w:val="17"/>
               </w:numPr>
               <w:ind w:left="720" w:hanging="360"/>
               <w:rPr>
@@ -3719,7 +3595,7 @@
               <w:widowControl w:val="1"/>
               <w:numPr>
                 <w:ilvl w:val="0"/>
-                <w:numId w:val="20"/>
+                <w:numId w:val="17"/>
               </w:numPr>
               <w:ind w:left="720" w:hanging="360"/>
               <w:rPr>
@@ -3738,7 +3614,7 @@
               <w:widowControl w:val="1"/>
               <w:numPr>
                 <w:ilvl w:val="0"/>
-                <w:numId w:val="20"/>
+                <w:numId w:val="17"/>
               </w:numPr>
               <w:ind w:left="720" w:hanging="360"/>
               <w:rPr>
@@ -3778,12 +3654,12 @@
           <w:p>
             <w:pPr>
               <w:rPr>
-                <w:b w:val="1"/>
-              </w:rPr>
-            </w:pPr>
-            <w:r>
-              <w:rPr>
-                <w:b w:val="1"/>
+                <w:u w:val="single"/>
+              </w:rPr>
+            </w:pPr>
+            <w:r>
+              <w:rPr>
+                <w:u w:val="single"/>
                 <w:rtl w:val="0"/>
               </w:rPr>
               <w:t xml:space="preserve">Alternative flow 1: Users enters invalid input</w:t>
@@ -3794,7 +3670,7 @@
               <w:widowControl w:val="1"/>
               <w:numPr>
                 <w:ilvl w:val="0"/>
-                <w:numId w:val="21"/>
+                <w:numId w:val="30"/>
               </w:numPr>
               <w:ind w:left="720" w:hanging="360"/>
               <w:rPr>
@@ -3813,7 +3689,7 @@
               <w:widowControl w:val="1"/>
               <w:numPr>
                 <w:ilvl w:val="0"/>
-                <w:numId w:val="21"/>
+                <w:numId w:val="30"/>
               </w:numPr>
               <w:ind w:left="720" w:hanging="360"/>
               <w:rPr>
@@ -3832,7 +3708,7 @@
               <w:widowControl w:val="1"/>
               <w:numPr>
                 <w:ilvl w:val="0"/>
-                <w:numId w:val="21"/>
+                <w:numId w:val="30"/>
               </w:numPr>
               <w:ind w:left="720" w:hanging="360"/>
               <w:rPr>
@@ -3851,12 +3727,12 @@
               <w:widowControl w:val="1"/>
               <w:ind w:left="0" w:firstLine="0"/>
               <w:rPr>
-                <w:b w:val="1"/>
-              </w:rPr>
-            </w:pPr>
-            <w:r>
-              <w:rPr>
-                <w:b w:val="1"/>
+                <w:u w:val="single"/>
+              </w:rPr>
+            </w:pPr>
+            <w:r>
+              <w:rPr>
+                <w:u w:val="single"/>
                 <w:rtl w:val="0"/>
               </w:rPr>
               <w:t xml:space="preserve">Alternative flow 2: The query didn’t return any result </w:t>
@@ -3867,7 +3743,7 @@
               <w:widowControl w:val="1"/>
               <w:numPr>
                 <w:ilvl w:val="0"/>
-                <w:numId w:val="10"/>
+                <w:numId w:val="9"/>
               </w:numPr>
               <w:ind w:left="720" w:hanging="360"/>
               <w:rPr>
@@ -3967,7 +3843,7 @@
         <w:pStyle w:val="Heading2"/>
         <w:numPr>
           <w:ilvl w:val="1"/>
-          <w:numId w:val="11"/>
+          <w:numId w:val="10"/>
         </w:numPr>
         <w:ind w:left="0"/>
       </w:pPr>
@@ -4191,12 +4067,12 @@
           <w:p>
             <w:pPr>
               <w:rPr>
-                <w:b w:val="1"/>
-              </w:rPr>
-            </w:pPr>
-            <w:r>
-              <w:rPr>
-                <w:b w:val="1"/>
+                <w:u w:val="single"/>
+              </w:rPr>
+            </w:pPr>
+            <w:r>
+              <w:rPr>
+                <w:u w:val="single"/>
                 <w:rtl w:val="0"/>
               </w:rPr>
               <w:t xml:space="preserve">Alternative flow 1: Out of stock</w:t>
@@ -4301,7 +4177,7 @@
         <w:pStyle w:val="Heading2"/>
         <w:numPr>
           <w:ilvl w:val="1"/>
-          <w:numId w:val="11"/>
+          <w:numId w:val="10"/>
         </w:numPr>
         <w:ind w:left="0"/>
       </w:pPr>
@@ -4488,7 +4364,7 @@
               <w:widowControl w:val="1"/>
               <w:numPr>
                 <w:ilvl w:val="0"/>
-                <w:numId w:val="18"/>
+                <w:numId w:val="16"/>
               </w:numPr>
               <w:ind w:left="720" w:hanging="360"/>
               <w:rPr>
@@ -4500,6 +4376,153 @@
                 <w:rtl w:val="0"/>
               </w:rPr>
               <w:t xml:space="preserve">From the product information page, users click on the “add rating” button.</w:t>
+            </w:r>
+          </w:p>
+          <w:p>
+            <w:pPr>
+              <w:widowControl w:val="1"/>
+              <w:numPr>
+                <w:ilvl w:val="0"/>
+                <w:numId w:val="16"/>
+              </w:numPr>
+              <w:ind w:left="720" w:hanging="360"/>
+              <w:rPr>
+                <w:u w:val="none"/>
+              </w:rPr>
+            </w:pPr>
+            <w:r>
+              <w:rPr>
+                <w:rtl w:val="0"/>
+              </w:rPr>
+              <w:t xml:space="preserve">The customer chooses a rating, adds a comment (optional), and clicks submit.</w:t>
+            </w:r>
+          </w:p>
+          <w:p>
+            <w:pPr>
+              <w:widowControl w:val="1"/>
+              <w:numPr>
+                <w:ilvl w:val="0"/>
+                <w:numId w:val="16"/>
+              </w:numPr>
+              <w:ind w:left="720" w:hanging="360"/>
+              <w:rPr>
+                <w:u w:val="none"/>
+              </w:rPr>
+            </w:pPr>
+            <w:r>
+              <w:rPr>
+                <w:rtl w:val="0"/>
+              </w:rPr>
+              <w:t xml:space="preserve">The system adds the rating to the rating session.</w:t>
+            </w:r>
+          </w:p>
+        </w:tc>
+      </w:tr>
+      <w:tr>
+        <w:trPr>
+          <w:cantSplit w:val="0"/>
+          <w:tblHeader w:val="0"/>
+        </w:trPr>
+        <w:tc>
+          <w:tcPr/>
+          <w:p>
+            <w:pPr>
+              <w:rPr/>
+            </w:pPr>
+            <w:r>
+              <w:rPr>
+                <w:rtl w:val="0"/>
+              </w:rPr>
+              <w:t xml:space="preserve">Alternative Flows</w:t>
+            </w:r>
+          </w:p>
+        </w:tc>
+        <w:tc>
+          <w:tcPr/>
+          <w:p>
+            <w:pPr>
+              <w:rPr>
+                <w:u w:val="single"/>
+              </w:rPr>
+            </w:pPr>
+            <w:r>
+              <w:rPr>
+                <w:u w:val="single"/>
+                <w:rtl w:val="0"/>
+              </w:rPr>
+              <w:t xml:space="preserve">Alternative flow 1: Users enters invalid input</w:t>
+            </w:r>
+          </w:p>
+          <w:p>
+            <w:pPr>
+              <w:widowControl w:val="1"/>
+              <w:numPr>
+                <w:ilvl w:val="0"/>
+                <w:numId w:val="24"/>
+              </w:numPr>
+              <w:ind w:left="720" w:hanging="360"/>
+              <w:rPr>
+                <w:u w:val="none"/>
+              </w:rPr>
+            </w:pPr>
+            <w:r>
+              <w:rPr>
+                <w:rtl w:val="0"/>
+              </w:rPr>
+              <w:t xml:space="preserve">From #2 of the basic flow, users enter invalid input.</w:t>
+            </w:r>
+          </w:p>
+          <w:p>
+            <w:pPr>
+              <w:widowControl w:val="1"/>
+              <w:numPr>
+                <w:ilvl w:val="0"/>
+                <w:numId w:val="24"/>
+              </w:numPr>
+              <w:ind w:left="720" w:hanging="360"/>
+              <w:rPr>
+                <w:u w:val="none"/>
+              </w:rPr>
+            </w:pPr>
+            <w:r>
+              <w:rPr>
+                <w:rtl w:val="0"/>
+              </w:rPr>
+              <w:t xml:space="preserve">The system displays messages on where the user needs to enter again.</w:t>
+            </w:r>
+          </w:p>
+          <w:p>
+            <w:pPr>
+              <w:widowControl w:val="1"/>
+              <w:numPr>
+                <w:ilvl w:val="0"/>
+                <w:numId w:val="24"/>
+              </w:numPr>
+              <w:ind w:left="720" w:hanging="360"/>
+              <w:rPr>
+                <w:u w:val="none"/>
+              </w:rPr>
+            </w:pPr>
+            <w:r>
+              <w:rPr>
+                <w:rtl w:val="0"/>
+              </w:rPr>
+              <w:t xml:space="preserve">Continue #2 of this flow until all fields in the form are valid.</w:t>
+            </w:r>
+          </w:p>
+          <w:p>
+            <w:pPr>
+              <w:widowControl w:val="1"/>
+              <w:rPr>
+                <w:u w:val="single"/>
+              </w:rPr>
+            </w:pPr>
+            <w:r>
+              <w:rPr>
+                <w:u w:val="single"/>
+                <w:rtl w:val="0"/>
+              </w:rPr>
+              <w:t xml:space="preserve">Alternative flow 2: User cancel rating</w:t>
             </w:r>
           </w:p>
           <w:p>
@@ -4518,7 +4541,7 @@
               <w:rPr>
                 <w:rtl w:val="0"/>
               </w:rPr>
-              <w:t xml:space="preserve">The customer chooses a rating, adds a comment (optional), and clicks submit.</w:t>
+              <w:t xml:space="preserve">From #2 of the basic flow, the user clicks on the “X” button.</w:t>
             </w:r>
           </w:p>
           <w:p>
@@ -4527,153 +4550,6 @@
               <w:numPr>
                 <w:ilvl w:val="0"/>
                 <w:numId w:val="18"/>
-              </w:numPr>
-              <w:ind w:left="720" w:hanging="360"/>
-              <w:rPr>
-                <w:u w:val="none"/>
-              </w:rPr>
-            </w:pPr>
-            <w:r>
-              <w:rPr>
-                <w:rtl w:val="0"/>
-              </w:rPr>
-              <w:t xml:space="preserve">The system adds the rating to the rating session.</w:t>
-            </w:r>
-          </w:p>
-        </w:tc>
-      </w:tr>
-      <w:tr>
-        <w:trPr>
-          <w:cantSplit w:val="0"/>
-          <w:tblHeader w:val="0"/>
-        </w:trPr>
-        <w:tc>
-          <w:tcPr/>
-          <w:p>
-            <w:pPr>
-              <w:rPr/>
-            </w:pPr>
-            <w:r>
-              <w:rPr>
-                <w:rtl w:val="0"/>
-              </w:rPr>
-              <w:t xml:space="preserve">Alternative Flows</w:t>
-            </w:r>
-          </w:p>
-        </w:tc>
-        <w:tc>
-          <w:tcPr/>
-          <w:p>
-            <w:pPr>
-              <w:rPr>
-                <w:b w:val="1"/>
-              </w:rPr>
-            </w:pPr>
-            <w:r>
-              <w:rPr>
-                <w:b w:val="1"/>
-                <w:rtl w:val="0"/>
-              </w:rPr>
-              <w:t xml:space="preserve">Alternative flow 1: Users enters invalid input</w:t>
-            </w:r>
-          </w:p>
-          <w:p>
-            <w:pPr>
-              <w:widowControl w:val="1"/>
-              <w:numPr>
-                <w:ilvl w:val="0"/>
-                <w:numId w:val="6"/>
-              </w:numPr>
-              <w:ind w:left="720" w:hanging="360"/>
-              <w:rPr>
-                <w:u w:val="none"/>
-              </w:rPr>
-            </w:pPr>
-            <w:r>
-              <w:rPr>
-                <w:rtl w:val="0"/>
-              </w:rPr>
-              <w:t xml:space="preserve">From #2 of the basic flow, users enter invalid input.</w:t>
-            </w:r>
-          </w:p>
-          <w:p>
-            <w:pPr>
-              <w:widowControl w:val="1"/>
-              <w:numPr>
-                <w:ilvl w:val="0"/>
-                <w:numId w:val="6"/>
-              </w:numPr>
-              <w:ind w:left="720" w:hanging="360"/>
-              <w:rPr>
-                <w:u w:val="none"/>
-              </w:rPr>
-            </w:pPr>
-            <w:r>
-              <w:rPr>
-                <w:rtl w:val="0"/>
-              </w:rPr>
-              <w:t xml:space="preserve">The system displays messages on where the user needs to enter again.</w:t>
-            </w:r>
-          </w:p>
-          <w:p>
-            <w:pPr>
-              <w:widowControl w:val="1"/>
-              <w:numPr>
-                <w:ilvl w:val="0"/>
-                <w:numId w:val="6"/>
-              </w:numPr>
-              <w:ind w:left="720" w:hanging="360"/>
-              <w:rPr>
-                <w:u w:val="none"/>
-              </w:rPr>
-            </w:pPr>
-            <w:r>
-              <w:rPr>
-                <w:rtl w:val="0"/>
-              </w:rPr>
-              <w:t xml:space="preserve">Continue #2 of this flow until all fields in the form are valid.</w:t>
-            </w:r>
-          </w:p>
-          <w:p>
-            <w:pPr>
-              <w:widowControl w:val="1"/>
-              <w:rPr>
-                <w:b w:val="1"/>
-              </w:rPr>
-            </w:pPr>
-            <w:r>
-              <w:rPr>
-                <w:b w:val="1"/>
-                <w:rtl w:val="0"/>
-              </w:rPr>
-              <w:t xml:space="preserve">Alternative flow 2: User cancel rating</w:t>
-            </w:r>
-          </w:p>
-          <w:p>
-            <w:pPr>
-              <w:widowControl w:val="1"/>
-              <w:numPr>
-                <w:ilvl w:val="0"/>
-                <w:numId w:val="23"/>
-              </w:numPr>
-              <w:ind w:left="720" w:hanging="360"/>
-              <w:rPr>
-                <w:u w:val="none"/>
-              </w:rPr>
-            </w:pPr>
-            <w:r>
-              <w:rPr>
-                <w:rtl w:val="0"/>
-              </w:rPr>
-              <w:t xml:space="preserve">From #2 of the basic flow, the user clicks on the “X” button.</w:t>
-            </w:r>
-          </w:p>
-          <w:p>
-            <w:pPr>
-              <w:widowControl w:val="1"/>
-              <w:numPr>
-                <w:ilvl w:val="0"/>
-                <w:numId w:val="23"/>
               </w:numPr>
               <w:ind w:left="720" w:hanging="360"/>
               <w:rPr>
@@ -4773,7 +4649,7 @@
         <w:pStyle w:val="Heading2"/>
         <w:numPr>
           <w:ilvl w:val="1"/>
-          <w:numId w:val="11"/>
+          <w:numId w:val="10"/>
         </w:numPr>
         <w:ind w:left="0"/>
       </w:pPr>
@@ -4960,7 +4836,7 @@
               <w:widowControl w:val="1"/>
               <w:numPr>
                 <w:ilvl w:val="0"/>
-                <w:numId w:val="15"/>
+                <w:numId w:val="26"/>
               </w:numPr>
               <w:ind w:left="720" w:hanging="360"/>
               <w:rPr>
@@ -4975,11 +4851,28 @@
             </w:r>
             <w:r>
               <w:rPr>
+                <w:rtl w:val="0"/>
+              </w:rPr>
+              <w:t xml:space="preserve">“</w:t>
+            </w:r>
+            <w:r>
+              <w:rPr>
+                <w:rtl w:val="0"/>
+              </w:rPr>
+              <w:t xml:space="preserve">add_product”</w:t>
+            </w:r>
+            <w:r>
+              <w:rPr>
                 <w:b w:val="1"/>
-                <w:u w:val="single"/>
-                <w:rtl w:val="0"/>
-              </w:rPr>
-              <w:t xml:space="preserve">add_product button</w:t>
+                <w:rtl w:val="0"/>
+              </w:rPr>
+              <w:t xml:space="preserve"> </w:t>
+            </w:r>
+            <w:r>
+              <w:rPr>
+                <w:rtl w:val="0"/>
+              </w:rPr>
+              <w:t xml:space="preserve">button</w:t>
             </w:r>
             <w:r>
               <w:rPr>
@@ -4993,7 +4886,7 @@
               <w:widowControl w:val="1"/>
               <w:numPr>
                 <w:ilvl w:val="0"/>
-                <w:numId w:val="15"/>
+                <w:numId w:val="26"/>
               </w:numPr>
               <w:ind w:left="720" w:hanging="360"/>
               <w:rPr>
@@ -5012,7 +4905,7 @@
               <w:widowControl w:val="1"/>
               <w:numPr>
                 <w:ilvl w:val="0"/>
-                <w:numId w:val="15"/>
+                <w:numId w:val="26"/>
               </w:numPr>
               <w:ind w:left="720" w:hanging="360"/>
               <w:rPr>
@@ -5052,12 +4945,12 @@
           <w:p>
             <w:pPr>
               <w:rPr>
-                <w:b w:val="1"/>
-              </w:rPr>
-            </w:pPr>
-            <w:r>
-              <w:rPr>
-                <w:b w:val="1"/>
+                <w:u w:val="single"/>
+              </w:rPr>
+            </w:pPr>
+            <w:r>
+              <w:rPr>
+                <w:u w:val="single"/>
                 <w:rtl w:val="0"/>
               </w:rPr>
               <w:t xml:space="preserve">Alternative flow 1: Users enters invalid input</w:t>
@@ -5068,7 +4961,7 @@
               <w:widowControl w:val="1"/>
               <w:numPr>
                 <w:ilvl w:val="0"/>
-                <w:numId w:val="1"/>
+                <w:numId w:val="19"/>
               </w:numPr>
               <w:ind w:left="720" w:hanging="360"/>
               <w:rPr>
@@ -5087,7 +4980,7 @@
               <w:widowControl w:val="1"/>
               <w:numPr>
                 <w:ilvl w:val="0"/>
-                <w:numId w:val="1"/>
+                <w:numId w:val="19"/>
               </w:numPr>
               <w:ind w:left="720" w:hanging="360"/>
               <w:rPr>
@@ -5106,7 +4999,7 @@
               <w:widowControl w:val="1"/>
               <w:numPr>
                 <w:ilvl w:val="0"/>
-                <w:numId w:val="1"/>
+                <w:numId w:val="19"/>
               </w:numPr>
               <w:ind w:left="720" w:hanging="360"/>
               <w:rPr>
@@ -5123,74 +5016,13 @@
           <w:p>
             <w:pPr>
               <w:widowControl w:val="1"/>
-              <w:ind w:left="0" w:firstLine="0"/>
-              <w:rPr>
-                <w:b w:val="1"/>
-              </w:rPr>
-            </w:pPr>
-            <w:r>
-              <w:rPr>
-                <w:b w:val="1"/>
-                <w:rtl w:val="0"/>
-              </w:rPr>
-              <w:t xml:space="preserve">Alternative flow 2:</w:t>
-            </w:r>
-          </w:p>
-          <w:p>
-            <w:pPr>
-              <w:widowControl w:val="1"/>
-              <w:numPr>
-                <w:ilvl w:val="0"/>
-                <w:numId w:val="2"/>
-              </w:numPr>
-              <w:ind w:left="720" w:hanging="360"/>
-              <w:rPr>
-                <w:u w:val="none"/>
-              </w:rPr>
-            </w:pPr>
-            <w:r>
-              <w:rPr>
-                <w:rtl w:val="0"/>
-              </w:rPr>
-              <w:t xml:space="preserve">Can’t store product information in the database.</w:t>
-            </w:r>
-          </w:p>
-          <w:p>
-            <w:pPr>
-              <w:widowControl w:val="1"/>
-              <w:numPr>
-                <w:ilvl w:val="0"/>
-                <w:numId w:val="2"/>
-              </w:numPr>
-              <w:ind w:left="720" w:hanging="360"/>
-              <w:rPr>
-                <w:u w:val="none"/>
-              </w:rPr>
-            </w:pPr>
-            <w:r>
-              <w:rPr>
-                <w:rtl w:val="0"/>
-              </w:rPr>
-              <w:t xml:space="preserve">Show error message to the customer.</w:t>
-            </w:r>
-          </w:p>
-          <w:p>
-            <w:pPr>
-              <w:widowControl w:val="1"/>
-              <w:numPr>
-                <w:ilvl w:val="0"/>
-                <w:numId w:val="2"/>
-              </w:numPr>
-              <w:ind w:left="720" w:hanging="360"/>
-              <w:rPr>
-                <w:u w:val="none"/>
-              </w:rPr>
-            </w:pPr>
-            <w:r>
-              <w:rPr>
-                <w:rtl w:val="0"/>
-              </w:rPr>
-              <w:t xml:space="preserve">Return to the #2 flow.</w:t>
+              <w:ind w:left="720" w:firstLine="0"/>
+              <w:rPr/>
+            </w:pPr>
+            <w:r>
+              <w:rPr>
+                <w:rtl w:val="0"/>
+              </w:rPr>
             </w:r>
           </w:p>
         </w:tc>
@@ -5279,7 +5111,7 @@
         <w:pStyle w:val="Heading2"/>
         <w:numPr>
           <w:ilvl w:val="1"/>
-          <w:numId w:val="11"/>
+          <w:numId w:val="10"/>
         </w:numPr>
         <w:ind w:left="0"/>
       </w:pPr>
@@ -5447,7 +5279,7 @@
               <w:widowControl w:val="1"/>
               <w:numPr>
                 <w:ilvl w:val="0"/>
-                <w:numId w:val="12"/>
+                <w:numId w:val="11"/>
               </w:numPr>
               <w:ind w:left="720" w:hanging="360"/>
               <w:rPr>
@@ -5458,14 +5290,13 @@
               <w:rPr>
                 <w:rtl w:val="0"/>
               </w:rPr>
-              <w:t xml:space="preserve">At the homepage, the user clicks on the </w:t>
-            </w:r>
-            <w:r>
-              <w:rPr>
-                <w:b w:val="1"/>
-                <w:rtl w:val="0"/>
-              </w:rPr>
-              <w:t xml:space="preserve">modify_product button</w:t>
+              <w:t xml:space="preserve">At the homepage, the user clicks on the “</w:t>
+            </w:r>
+            <w:r>
+              <w:rPr>
+                <w:rtl w:val="0"/>
+              </w:rPr>
+              <w:t xml:space="preserve">modify_product” button</w:t>
             </w:r>
             <w:r>
               <w:rPr>
@@ -5479,7 +5310,7 @@
               <w:widowControl w:val="1"/>
               <w:numPr>
                 <w:ilvl w:val="0"/>
-                <w:numId w:val="12"/>
+                <w:numId w:val="11"/>
               </w:numPr>
               <w:ind w:left="720" w:hanging="360"/>
               <w:rPr>
@@ -5498,7 +5329,7 @@
               <w:widowControl w:val="1"/>
               <w:numPr>
                 <w:ilvl w:val="0"/>
-                <w:numId w:val="12"/>
+                <w:numId w:val="11"/>
               </w:numPr>
               <w:ind w:left="720" w:hanging="360"/>
               <w:rPr>
@@ -5517,7 +5348,7 @@
               <w:widowControl w:val="1"/>
               <w:numPr>
                 <w:ilvl w:val="0"/>
-                <w:numId w:val="12"/>
+                <w:numId w:val="11"/>
               </w:numPr>
               <w:ind w:left="720" w:hanging="360"/>
               <w:rPr>
@@ -5557,12 +5388,12 @@
           <w:p>
             <w:pPr>
               <w:rPr>
-                <w:b w:val="1"/>
-              </w:rPr>
-            </w:pPr>
-            <w:r>
-              <w:rPr>
-                <w:b w:val="1"/>
+                <w:u w:val="single"/>
+              </w:rPr>
+            </w:pPr>
+            <w:r>
+              <w:rPr>
+                <w:u w:val="single"/>
                 <w:rtl w:val="0"/>
               </w:rPr>
               <w:t xml:space="preserve">Alternative flow 1: Users enters invalid input</w:t>
@@ -5730,7 +5561,7 @@
         <w:pStyle w:val="Heading2"/>
         <w:numPr>
           <w:ilvl w:val="1"/>
-          <w:numId w:val="11"/>
+          <w:numId w:val="10"/>
         </w:numPr>
         <w:ind w:left="0"/>
       </w:pPr>
@@ -5899,7 +5730,7 @@
               <w:widowControl w:val="1"/>
               <w:numPr>
                 <w:ilvl w:val="0"/>
-                <w:numId w:val="3"/>
+                <w:numId w:val="22"/>
               </w:numPr>
               <w:ind w:left="720" w:hanging="360"/>
               <w:rPr>
@@ -5910,7 +5741,7 @@
               <w:rPr>
                 <w:rtl w:val="0"/>
               </w:rPr>
-              <w:t xml:space="preserve">At the product page, the user clicks on the delete product button next to the product view frame.</w:t>
+              <w:t xml:space="preserve">At the product page, the user clicks on the “delete product” button next to the product view frame.</w:t>
             </w:r>
           </w:p>
           <w:p>
@@ -5918,7 +5749,7 @@
               <w:widowControl w:val="1"/>
               <w:numPr>
                 <w:ilvl w:val="0"/>
-                <w:numId w:val="3"/>
+                <w:numId w:val="22"/>
               </w:numPr>
               <w:ind w:left="720" w:hanging="360"/>
               <w:rPr>
@@ -5937,7 +5768,7 @@
               <w:widowControl w:val="1"/>
               <w:numPr>
                 <w:ilvl w:val="0"/>
-                <w:numId w:val="3"/>
+                <w:numId w:val="22"/>
               </w:numPr>
               <w:ind w:left="720" w:hanging="360"/>
               <w:rPr>
@@ -5956,7 +5787,7 @@
               <w:widowControl w:val="1"/>
               <w:numPr>
                 <w:ilvl w:val="0"/>
-                <w:numId w:val="3"/>
+                <w:numId w:val="22"/>
               </w:numPr>
               <w:ind w:left="720" w:hanging="360"/>
               <w:rPr>
@@ -5995,6 +5826,8 @@
           <w:tcPr/>
           <w:p>
             <w:pPr>
+              <w:widowControl w:val="1"/>
+              <w:ind w:left="0" w:firstLine="0"/>
               <w:rPr>
                 <w:b w:val="1"/>
               </w:rPr>
@@ -6004,88 +5837,7 @@
                 <w:b w:val="1"/>
                 <w:rtl w:val="0"/>
               </w:rPr>
-              <w:t xml:space="preserve">Alternative flow 1:  Interrupted Internet Connection</w:t>
-            </w:r>
-          </w:p>
-          <w:p>
-            <w:pPr>
-              <w:widowControl w:val="1"/>
-              <w:numPr>
-                <w:ilvl w:val="0"/>
-                <w:numId w:val="22"/>
-              </w:numPr>
-              <w:ind w:left="720" w:hanging="360"/>
-              <w:rPr>
-                <w:u w:val="none"/>
-              </w:rPr>
-            </w:pPr>
-            <w:r>
-              <w:rPr>
-                <w:rtl w:val="0"/>
-              </w:rPr>
-              <w:t xml:space="preserve">From #3 of the basic flow, the Internet connection is interrupted.</w:t>
-            </w:r>
-          </w:p>
-          <w:p>
-            <w:pPr>
-              <w:widowControl w:val="1"/>
-              <w:numPr>
-                <w:ilvl w:val="0"/>
-                <w:numId w:val="22"/>
-              </w:numPr>
-              <w:ind w:left="720" w:hanging="360"/>
-              <w:rPr>
-                <w:u w:val="none"/>
-              </w:rPr>
-            </w:pPr>
-            <w:r>
-              <w:rPr>
-                <w:rtl w:val="0"/>
-              </w:rPr>
-              <w:t xml:space="preserve">The system displays the problem messages on the top of the product page.</w:t>
-            </w:r>
-          </w:p>
-          <w:p>
-            <w:pPr>
-              <w:widowControl w:val="1"/>
-              <w:numPr>
-                <w:ilvl w:val="0"/>
-                <w:numId w:val="22"/>
-              </w:numPr>
-              <w:ind w:left="720" w:hanging="360"/>
-              <w:rPr>
-                <w:u w:val="none"/>
-              </w:rPr>
-            </w:pPr>
-            <w:r>
-              <w:rPr>
-                <w:rtl w:val="0"/>
-              </w:rPr>
-              <w:t xml:space="preserve">The system recovers the latest version of the log of the database, undo  the uncompleted transition and redo the completed transition to the affected database.</w:t>
-            </w:r>
-          </w:p>
-          <w:p>
-            <w:pPr>
-              <w:widowControl w:val="1"/>
-              <w:numPr>
-                <w:ilvl w:val="0"/>
-                <w:numId w:val="22"/>
-              </w:numPr>
-              <w:ind w:left="720" w:hanging="360"/>
-              <w:rPr>
-                <w:u w:val="none"/>
-              </w:rPr>
-            </w:pPr>
-            <w:r>
-              <w:rPr>
-                <w:rtl w:val="0"/>
-              </w:rPr>
-              <w:t xml:space="preserve">Return to the product page.</w:t>
-            </w:r>
-            <w:r>
-              <w:rPr>
-                <w:rtl w:val="0"/>
-              </w:rPr>
+              <w:t xml:space="preserve">None</w:t>
             </w:r>
           </w:p>
         </w:tc>
@@ -6174,7 +5926,7 @@
         <w:pStyle w:val="Heading2"/>
         <w:numPr>
           <w:ilvl w:val="1"/>
-          <w:numId w:val="11"/>
+          <w:numId w:val="10"/>
         </w:numPr>
         <w:ind w:left="0"/>
       </w:pPr>
@@ -6319,6 +6071,7 @@
       <w:tr>
         <w:trPr>
           <w:cantSplit w:val="0"/>
+          <w:trHeight w:val="420" w:hRule="atLeast"/>
           <w:tblHeader w:val="0"/>
         </w:trPr>
         <w:tc>
@@ -6342,33 +6095,24 @@
               <w:widowControl w:val="1"/>
               <w:numPr>
                 <w:ilvl w:val="0"/>
-                <w:numId w:val="12"/>
+                <w:numId w:val="2"/>
               </w:numPr>
               <w:ind w:left="720" w:hanging="360"/>
               <w:rPr>
-                <w:rFonts w:ascii="Calibri" w:cs="Calibri" w:eastAsia="Calibri" w:hAnsi="Calibri"/>
-                <w:sz w:val="22"/>
-                <w:szCs w:val="22"/>
-              </w:rPr>
-            </w:pPr>
-            <w:r>
-              <w:rPr>
-                <w:rtl w:val="0"/>
-              </w:rPr>
-              <w:t xml:space="preserve">At the homepage, the user clicks on the </w:t>
-            </w:r>
-            <w:r>
-              <w:rPr>
-                <w:b w:val="1"/>
-                <w:rtl w:val="0"/>
-              </w:rPr>
-              <w:t xml:space="preserve">statistics button</w:t>
-            </w:r>
-            <w:r>
-              <w:rPr>
-                <w:rtl w:val="0"/>
-              </w:rPr>
-              <w:t xml:space="preserve">.</w:t>
+                <w:u w:val="none"/>
+              </w:rPr>
+            </w:pPr>
+            <w:r>
+              <w:rPr>
+                <w:rtl w:val="0"/>
+              </w:rPr>
+              <w:t xml:space="preserve">At the homepage, the user clicks on the “</w:t>
+            </w:r>
+            <w:r>
+              <w:rPr>
+                <w:rtl w:val="0"/>
+              </w:rPr>
+              <w:t xml:space="preserve">statistics” button.</w:t>
             </w:r>
           </w:p>
           <w:p>
@@ -6376,13 +6120,11 @@
               <w:widowControl w:val="1"/>
               <w:numPr>
                 <w:ilvl w:val="0"/>
-                <w:numId w:val="12"/>
+                <w:numId w:val="2"/>
               </w:numPr>
               <w:ind w:left="720" w:hanging="360"/>
               <w:rPr>
-                <w:rFonts w:ascii="Calibri" w:cs="Calibri" w:eastAsia="Calibri" w:hAnsi="Calibri"/>
-                <w:sz w:val="22"/>
-                <w:szCs w:val="22"/>
+                <w:u w:val="none"/>
               </w:rPr>
             </w:pPr>
             <w:r>
@@ -6397,7 +6139,7 @@
               <w:widowControl w:val="1"/>
               <w:numPr>
                 <w:ilvl w:val="0"/>
-                <w:numId w:val="12"/>
+                <w:numId w:val="2"/>
               </w:numPr>
               <w:ind w:left="720" w:hanging="360"/>
               <w:rPr>
@@ -6539,7 +6281,7 @@
         <w:pStyle w:val="Heading2"/>
         <w:numPr>
           <w:ilvl w:val="1"/>
-          <w:numId w:val="11"/>
+          <w:numId w:val="10"/>
         </w:numPr>
         <w:ind w:left="0"/>
         <w:rPr>
@@ -6547,13 +6289,13 @@
           <w:b w:val="1"/>
         </w:rPr>
       </w:pPr>
-      <w:bookmarkStart w:colFirst="0" w:colLast="0" w:name="_heading=h.fr5rny82hoan" w:id="12"/>
+      <w:bookmarkStart w:colFirst="0" w:colLast="0" w:name="_heading=h.w086psxnhr9q" w:id="12"/>
       <w:bookmarkEnd w:id="12"/>
       <w:r>
         <w:rPr>
           <w:rtl w:val="0"/>
         </w:rPr>
-        <w:t xml:space="preserve">Use-case: Order confirm (customer)</w:t>
+        <w:t xml:space="preserve">Use-case: Verify account.</w:t>
       </w:r>
     </w:p>
     <w:tbl>
@@ -6612,7 +6354,7 @@
               <w:rPr>
                 <w:rtl w:val="0"/>
               </w:rPr>
-              <w:t xml:space="preserve">Order confirm (customer)</w:t>
+              <w:t xml:space="preserve">Verify account</w:t>
             </w:r>
           </w:p>
         </w:tc>
@@ -6646,7 +6388,7 @@
               <w:rPr>
                 <w:rtl w:val="0"/>
               </w:rPr>
-              <w:t xml:space="preserve">This use case describes how the customer can delete a product of the store.</w:t>
+              <w:t xml:space="preserve">This use case describes how the new users can verify their account</w:t>
             </w:r>
           </w:p>
         </w:tc>
@@ -6681,7 +6423,7 @@
               <w:rPr>
                 <w:rtl w:val="0"/>
               </w:rPr>
-              <w:t xml:space="preserve">Admin</w:t>
+              <w:t xml:space="preserve">Authentication User</w:t>
             </w:r>
           </w:p>
         </w:tc>
@@ -6712,7 +6454,7 @@
               <w:widowControl w:val="1"/>
               <w:numPr>
                 <w:ilvl w:val="0"/>
-                <w:numId w:val="17"/>
+                <w:numId w:val="20"/>
               </w:numPr>
               <w:ind w:left="720" w:hanging="360"/>
               <w:rPr>
@@ -6723,7 +6465,7 @@
               <w:rPr>
                 <w:rtl w:val="0"/>
               </w:rPr>
-              <w:t xml:space="preserve">At the product page, the user clicks on the delete product button next to the product view frame.</w:t>
+              <w:t xml:space="preserve">At the modify account’s information interface, the user clicks the “verify account” button.</w:t>
             </w:r>
           </w:p>
           <w:p>
@@ -6731,7 +6473,7 @@
               <w:widowControl w:val="1"/>
               <w:numPr>
                 <w:ilvl w:val="0"/>
-                <w:numId w:val="17"/>
+                <w:numId w:val="20"/>
               </w:numPr>
               <w:ind w:left="720" w:hanging="360"/>
               <w:rPr>
@@ -6742,7 +6484,7 @@
               <w:rPr>
                 <w:rtl w:val="0"/>
               </w:rPr>
-              <w:t xml:space="preserve">The system displays the verification message with 2 options: accept or not accept.</w:t>
+              <w:t xml:space="preserve">The system displays the form to verify email and phone number.</w:t>
             </w:r>
           </w:p>
           <w:p>
@@ -6750,7 +6492,7 @@
               <w:widowControl w:val="1"/>
               <w:numPr>
                 <w:ilvl w:val="0"/>
-                <w:numId w:val="17"/>
+                <w:numId w:val="20"/>
               </w:numPr>
               <w:ind w:left="720" w:hanging="360"/>
               <w:rPr>
@@ -6761,7 +6503,7 @@
               <w:rPr>
                 <w:rtl w:val="0"/>
               </w:rPr>
-              <w:t xml:space="preserve">If the user chooses the accept option, the system displays the success message and deletes the product.</w:t>
+              <w:t xml:space="preserve">Enter an email to verify, and the system will send you an authentication password. Enter this password to the form and finish verifying the email.</w:t>
             </w:r>
           </w:p>
           <w:p>
@@ -6769,18 +6511,15 @@
               <w:widowControl w:val="1"/>
               <w:numPr>
                 <w:ilvl w:val="0"/>
-                <w:numId w:val="17"/>
+                <w:numId w:val="20"/>
               </w:numPr>
               <w:ind w:left="720" w:hanging="360"/>
-              <w:rPr>
-                <w:u w:val="none"/>
-              </w:rPr>
-            </w:pPr>
-            <w:r>
-              <w:rPr>
-                <w:rtl w:val="0"/>
-              </w:rPr>
-              <w:t xml:space="preserve">If the user chooses the not accept option, the system will come back to the product page.</w:t>
+            </w:pPr>
+            <w:r>
+              <w:rPr>
+                <w:rtl w:val="0"/>
+              </w:rPr>
+              <w:t xml:space="preserve">Enter a phone number to verify, and the system will send you an authentication password. Enter this password to the form and finish verifying the phone number.</w:t>
             </w:r>
           </w:p>
         </w:tc>
@@ -6809,14 +6548,99 @@
           <w:p>
             <w:pPr>
               <w:widowControl w:val="1"/>
-              <w:rPr/>
-            </w:pPr>
-            <w:r>
-              <w:rPr>
-                <w:b w:val="1"/>
-                <w:rtl w:val="0"/>
-              </w:rPr>
-              <w:t xml:space="preserve">None</w:t>
+              <w:rPr>
+                <w:u w:val="single"/>
+              </w:rPr>
+            </w:pPr>
+            <w:r>
+              <w:rPr>
+                <w:u w:val="single"/>
+                <w:rtl w:val="0"/>
+              </w:rPr>
+              <w:t xml:space="preserve">Alternative flow 1: Email or phone number is wrong  </w:t>
+            </w:r>
+          </w:p>
+          <w:p>
+            <w:pPr>
+              <w:widowControl w:val="1"/>
+              <w:numPr>
+                <w:ilvl w:val="0"/>
+                <w:numId w:val="21"/>
+              </w:numPr>
+              <w:ind w:left="720" w:hanging="360"/>
+              <w:rPr/>
+            </w:pPr>
+            <w:r>
+              <w:rPr>
+                <w:rtl w:val="0"/>
+              </w:rPr>
+              <w:t xml:space="preserve">Bold the specific form to let the user know that there is something wrong.</w:t>
+            </w:r>
+          </w:p>
+          <w:p>
+            <w:pPr>
+              <w:widowControl w:val="1"/>
+              <w:numPr>
+                <w:ilvl w:val="0"/>
+                <w:numId w:val="21"/>
+              </w:numPr>
+              <w:ind w:left="720" w:hanging="360"/>
+              <w:rPr>
+                <w:u w:val="none"/>
+              </w:rPr>
+            </w:pPr>
+            <w:r>
+              <w:rPr>
+                <w:rtl w:val="0"/>
+              </w:rPr>
+              <w:t xml:space="preserve">Users enter the new email or phone number and verify again.</w:t>
+            </w:r>
+          </w:p>
+          <w:p>
+            <w:pPr>
+              <w:widowControl w:val="1"/>
+              <w:rPr>
+                <w:u w:val="single"/>
+              </w:rPr>
+            </w:pPr>
+            <w:r>
+              <w:rPr>
+                <w:u w:val="single"/>
+                <w:rtl w:val="0"/>
+              </w:rPr>
+              <w:t xml:space="preserve">Alternative flow 2: Wrong authentication password </w:t>
+            </w:r>
+          </w:p>
+          <w:p>
+            <w:pPr>
+              <w:widowControl w:val="1"/>
+              <w:numPr>
+                <w:ilvl w:val="0"/>
+                <w:numId w:val="3"/>
+              </w:numPr>
+              <w:ind w:left="720" w:hanging="360"/>
+            </w:pPr>
+            <w:r>
+              <w:rPr>
+                <w:rtl w:val="0"/>
+              </w:rPr>
+              <w:t xml:space="preserve">Bold the specific form to let the user know that there is something wrong.</w:t>
+            </w:r>
+          </w:p>
+          <w:p>
+            <w:pPr>
+              <w:widowControl w:val="1"/>
+              <w:numPr>
+                <w:ilvl w:val="0"/>
+                <w:numId w:val="3"/>
+              </w:numPr>
+              <w:ind w:left="720" w:hanging="360"/>
+            </w:pPr>
+            <w:r>
+              <w:rPr>
+                <w:rtl w:val="0"/>
+              </w:rPr>
+              <w:t xml:space="preserve">Users enter the new authentication password and verify again.</w:t>
             </w:r>
             <w:r>
               <w:rPr>
@@ -6855,7 +6679,7 @@
               <w:rPr>
                 <w:rtl w:val="0"/>
               </w:rPr>
-              <w:t xml:space="preserve">The user goes to the product page at ...</w:t>
+              <w:t xml:space="preserve">The user needs to have an account.</w:t>
             </w:r>
           </w:p>
         </w:tc>
@@ -6889,7 +6713,7 @@
               <w:rPr>
                 <w:rtl w:val="0"/>
               </w:rPr>
-              <w:t xml:space="preserve">The system displays a success message and goes back to the product page after a few seconds.</w:t>
+              <w:t xml:space="preserve">A successful message is shown to the user.</w:t>
             </w:r>
           </w:p>
         </w:tc>
@@ -6897,7 +6721,2289 @@
     </w:tbl>
     <w:p>
       <w:pPr>
+        <w:pStyle w:val="Heading2"/>
+        <w:numPr>
+          <w:ilvl w:val="1"/>
+          <w:numId w:val="10"/>
+        </w:numPr>
+        <w:ind w:left="0"/>
+      </w:pPr>
+      <w:bookmarkStart w:colFirst="0" w:colLast="0" w:name="_heading=h.c1zeghzdqqwd" w:id="13"/>
+      <w:bookmarkEnd w:id="13"/>
+      <w:r>
+        <w:rPr>
+          <w:rtl w:val="0"/>
+        </w:rPr>
+        <w:t xml:space="preserve">Use-case: Cart managing.</w:t>
+      </w:r>
+    </w:p>
+    <w:tbl>
+      <w:tblPr>
+        <w:tblStyle w:val="Table13"/>
+        <w:tblW w:w="9576.0" w:type="dxa"/>
+        <w:jc w:val="left"/>
+        <w:tblInd w:w="0.0" w:type="dxa"/>
+        <w:tblBorders>
+          <w:top w:color="000000" w:space="0" w:sz="4" w:val="single"/>
+          <w:left w:color="000000" w:space="0" w:sz="4" w:val="single"/>
+          <w:bottom w:color="000000" w:space="0" w:sz="4" w:val="single"/>
+          <w:right w:color="000000" w:space="0" w:sz="4" w:val="single"/>
+          <w:insideH w:color="000000" w:space="0" w:sz="4" w:val="single"/>
+          <w:insideV w:color="000000" w:space="0" w:sz="4" w:val="single"/>
+        </w:tblBorders>
+        <w:tblLayout w:type="fixed"/>
+        <w:tblLook w:val="0400"/>
+      </w:tblPr>
+      <w:tblGrid>
+        <w:gridCol w:w="2088"/>
+        <w:gridCol w:w="7488"/>
+        <w:tblGridChange w:id="0">
+          <w:tblGrid>
+            <w:gridCol w:w="2088"/>
+            <w:gridCol w:w="7488"/>
+          </w:tblGrid>
+        </w:tblGridChange>
+      </w:tblGrid>
+      <w:tr>
+        <w:trPr>
+          <w:cantSplit w:val="0"/>
+          <w:trHeight w:val="210" w:hRule="atLeast"/>
+          <w:tblHeader w:val="0"/>
+        </w:trPr>
+        <w:tc>
+          <w:tcPr/>
+          <w:p>
+            <w:pPr>
+              <w:rPr/>
+            </w:pPr>
+            <w:r>
+              <w:rPr>
+                <w:rtl w:val="0"/>
+              </w:rPr>
+              <w:t xml:space="preserve">Use case Name</w:t>
+            </w:r>
+          </w:p>
+        </w:tc>
+        <w:tc>
+          <w:tcPr/>
+          <w:p>
+            <w:pPr>
+              <w:rPr/>
+            </w:pPr>
+            <w:r>
+              <w:rPr>
+                <w:rtl w:val="0"/>
+              </w:rPr>
+              <w:t xml:space="preserve">Cart managing</w:t>
+            </w:r>
+          </w:p>
+        </w:tc>
+      </w:tr>
+      <w:tr>
+        <w:trPr>
+          <w:cantSplit w:val="0"/>
+          <w:tblHeader w:val="0"/>
+        </w:trPr>
+        <w:tc>
+          <w:tcPr/>
+          <w:p>
+            <w:pPr>
+              <w:rPr/>
+            </w:pPr>
+            <w:r>
+              <w:rPr>
+                <w:rtl w:val="0"/>
+              </w:rPr>
+              <w:t xml:space="preserve">Brief description</w:t>
+            </w:r>
+          </w:p>
+        </w:tc>
+        <w:tc>
+          <w:tcPr/>
+          <w:p>
+            <w:pPr>
+              <w:rPr/>
+            </w:pPr>
+            <w:r>
+              <w:rPr>
+                <w:rtl w:val="0"/>
+              </w:rPr>
+              <w:t xml:space="preserve">This use case describes the status of the user’s cart </w:t>
+            </w:r>
+          </w:p>
+        </w:tc>
+      </w:tr>
+      <w:tr>
+        <w:trPr>
+          <w:cantSplit w:val="0"/>
+          <w:trHeight w:val="255" w:hRule="atLeast"/>
+          <w:tblHeader w:val="0"/>
+        </w:trPr>
+        <w:tc>
+          <w:tcPr/>
+          <w:p>
+            <w:pPr>
+              <w:rPr/>
+            </w:pPr>
+            <w:r>
+              <w:rPr>
+                <w:rtl w:val="0"/>
+              </w:rPr>
+              <w:t xml:space="preserve">Actors</w:t>
+            </w:r>
+          </w:p>
+        </w:tc>
+        <w:tc>
+          <w:tcPr/>
+          <w:p>
+            <w:pPr>
+              <w:rPr/>
+            </w:pPr>
+            <w:r>
+              <w:rPr>
+                <w:rtl w:val="0"/>
+              </w:rPr>
+              <w:t xml:space="preserve">User</w:t>
+            </w:r>
+          </w:p>
+        </w:tc>
+      </w:tr>
+      <w:tr>
+        <w:trPr>
+          <w:cantSplit w:val="0"/>
+          <w:tblHeader w:val="0"/>
+        </w:trPr>
+        <w:tc>
+          <w:tcPr/>
+          <w:p>
+            <w:pPr>
+              <w:rPr/>
+            </w:pPr>
+            <w:r>
+              <w:rPr>
+                <w:rtl w:val="0"/>
+              </w:rPr>
+              <w:t xml:space="preserve">Basic Flow</w:t>
+            </w:r>
+          </w:p>
+        </w:tc>
+        <w:tc>
+          <w:tcPr/>
+          <w:p>
+            <w:pPr>
+              <w:widowControl w:val="1"/>
+              <w:numPr>
+                <w:ilvl w:val="0"/>
+                <w:numId w:val="15"/>
+              </w:numPr>
+              <w:ind w:left="720" w:hanging="360"/>
+              <w:rPr>
+                <w:u w:val="none"/>
+              </w:rPr>
+            </w:pPr>
+            <w:r>
+              <w:rPr>
+                <w:rtl w:val="0"/>
+              </w:rPr>
+              <w:t xml:space="preserve">At the main page, the user clicks on the cart button. After clicking to the avatar, the UI will appear with a list of options to choose.</w:t>
+            </w:r>
+          </w:p>
+          <w:p>
+            <w:pPr>
+              <w:widowControl w:val="1"/>
+              <w:numPr>
+                <w:ilvl w:val="0"/>
+                <w:numId w:val="15"/>
+              </w:numPr>
+              <w:ind w:left="720" w:hanging="360"/>
+              <w:rPr>
+                <w:u w:val="none"/>
+              </w:rPr>
+            </w:pPr>
+            <w:r>
+              <w:rPr>
+                <w:rtl w:val="0"/>
+              </w:rPr>
+              <w:t xml:space="preserve">The system will transfer to the cart page.</w:t>
+            </w:r>
+          </w:p>
+          <w:p>
+            <w:pPr>
+              <w:widowControl w:val="1"/>
+              <w:numPr>
+                <w:ilvl w:val="0"/>
+                <w:numId w:val="15"/>
+              </w:numPr>
+              <w:ind w:left="720" w:hanging="360"/>
+              <w:rPr>
+                <w:u w:val="none"/>
+              </w:rPr>
+            </w:pPr>
+            <w:r>
+              <w:rPr>
+                <w:rtl w:val="0"/>
+              </w:rPr>
+              <w:t xml:space="preserve">The users can update their cart by changing the number of items or deleting or canceling the order.</w:t>
+            </w:r>
+          </w:p>
+          <w:p>
+            <w:pPr>
+              <w:widowControl w:val="1"/>
+              <w:numPr>
+                <w:ilvl w:val="0"/>
+                <w:numId w:val="15"/>
+              </w:numPr>
+              <w:ind w:left="720" w:hanging="360"/>
+              <w:rPr>
+                <w:u w:val="none"/>
+              </w:rPr>
+            </w:pPr>
+            <w:r>
+              <w:rPr>
+                <w:rtl w:val="0"/>
+              </w:rPr>
+              <w:t xml:space="preserve">If the users choose to modify their cart, the systems will change in realtime and need a submission with a notification message box.</w:t>
+            </w:r>
+          </w:p>
+        </w:tc>
+      </w:tr>
+      <w:tr>
+        <w:trPr>
+          <w:cantSplit w:val="0"/>
+          <w:tblHeader w:val="0"/>
+        </w:trPr>
+        <w:tc>
+          <w:tcPr/>
+          <w:p>
+            <w:pPr>
+              <w:rPr/>
+            </w:pPr>
+            <w:r>
+              <w:rPr>
+                <w:rtl w:val="0"/>
+              </w:rPr>
+              <w:t xml:space="preserve">Alternative Flows</w:t>
+            </w:r>
+          </w:p>
+        </w:tc>
+        <w:tc>
+          <w:tcPr/>
+          <w:p>
+            <w:pPr>
+              <w:widowControl w:val="1"/>
+              <w:rPr/>
+            </w:pPr>
+            <w:r>
+              <w:rPr>
+                <w:b w:val="1"/>
+                <w:rtl w:val="0"/>
+              </w:rPr>
+              <w:t xml:space="preserve">None</w:t>
+            </w:r>
+            <w:r>
+              <w:rPr>
+                <w:rtl w:val="0"/>
+              </w:rPr>
+            </w:r>
+          </w:p>
+        </w:tc>
+      </w:tr>
+      <w:tr>
+        <w:trPr>
+          <w:cantSplit w:val="0"/>
+          <w:tblHeader w:val="0"/>
+        </w:trPr>
+        <w:tc>
+          <w:tcPr/>
+          <w:p>
+            <w:pPr>
+              <w:rPr/>
+            </w:pPr>
+            <w:r>
+              <w:rPr>
+                <w:rtl w:val="0"/>
+              </w:rPr>
+              <w:t xml:space="preserve">Pre-conditions</w:t>
+            </w:r>
+          </w:p>
+        </w:tc>
+        <w:tc>
+          <w:tcPr/>
+          <w:p>
+            <w:pPr>
+              <w:rPr/>
+            </w:pPr>
+            <w:r>
+              <w:rPr>
+                <w:rtl w:val="0"/>
+              </w:rPr>
+              <w:t xml:space="preserve">The user needs to log in.</w:t>
+            </w:r>
+          </w:p>
+        </w:tc>
+      </w:tr>
+      <w:tr>
+        <w:trPr>
+          <w:cantSplit w:val="0"/>
+          <w:tblHeader w:val="0"/>
+        </w:trPr>
+        <w:tc>
+          <w:tcPr/>
+          <w:p>
+            <w:pPr>
+              <w:rPr/>
+            </w:pPr>
+            <w:r>
+              <w:rPr>
+                <w:rtl w:val="0"/>
+              </w:rPr>
+              <w:t xml:space="preserve">Post-conditions</w:t>
+            </w:r>
+          </w:p>
+        </w:tc>
+        <w:tc>
+          <w:tcPr/>
+          <w:p>
+            <w:pPr>
+              <w:rPr>
+                <w:b w:val="1"/>
+              </w:rPr>
+            </w:pPr>
+            <w:r>
+              <w:rPr>
+                <w:b w:val="1"/>
+                <w:rtl w:val="0"/>
+              </w:rPr>
+              <w:t xml:space="preserve">None</w:t>
+            </w:r>
+          </w:p>
+        </w:tc>
+      </w:tr>
+    </w:tbl>
+    <w:p>
+      <w:pPr>
+        <w:pStyle w:val="Heading2"/>
+        <w:ind w:left="0"/>
         <w:rPr/>
+      </w:pPr>
+      <w:bookmarkStart w:colFirst="0" w:colLast="0" w:name="_heading=h.47f1kzqk9clz" w:id="14"/>
+      <w:bookmarkEnd w:id="14"/>
+      <w:r>
+        <w:rPr>
+          <w:rtl w:val="0"/>
+        </w:rPr>
+      </w:r>
+    </w:p>
+    <w:p>
+      <w:pPr>
+        <w:pStyle w:val="Heading2"/>
+        <w:numPr>
+          <w:ilvl w:val="1"/>
+          <w:numId w:val="10"/>
+        </w:numPr>
+        <w:ind w:left="0"/>
+        <w:rPr>
+          <w:highlight w:val="white"/>
+        </w:rPr>
+      </w:pPr>
+      <w:bookmarkStart w:colFirst="0" w:colLast="0" w:name="_heading=h.68v88btxl7js" w:id="15"/>
+      <w:bookmarkEnd w:id="15"/>
+      <w:r>
+        <w:rPr>
+          <w:highlight w:val="white"/>
+          <w:rtl w:val="0"/>
+        </w:rPr>
+        <w:t xml:space="preserve">Use-case: Order managing (customer).</w:t>
+      </w:r>
+    </w:p>
+    <w:tbl>
+      <w:tblPr>
+        <w:tblStyle w:val="Table14"/>
+        <w:tblW w:w="9576.0" w:type="dxa"/>
+        <w:jc w:val="left"/>
+        <w:tblInd w:w="0.0" w:type="dxa"/>
+        <w:tblBorders>
+          <w:top w:color="000000" w:space="0" w:sz="4" w:val="single"/>
+          <w:left w:color="000000" w:space="0" w:sz="4" w:val="single"/>
+          <w:bottom w:color="000000" w:space="0" w:sz="4" w:val="single"/>
+          <w:right w:color="000000" w:space="0" w:sz="4" w:val="single"/>
+          <w:insideH w:color="000000" w:space="0" w:sz="4" w:val="single"/>
+          <w:insideV w:color="000000" w:space="0" w:sz="4" w:val="single"/>
+        </w:tblBorders>
+        <w:tblLayout w:type="fixed"/>
+        <w:tblLook w:val="0400"/>
+      </w:tblPr>
+      <w:tblGrid>
+        <w:gridCol w:w="2088"/>
+        <w:gridCol w:w="7488"/>
+        <w:tblGridChange w:id="0">
+          <w:tblGrid>
+            <w:gridCol w:w="2088"/>
+            <w:gridCol w:w="7488"/>
+          </w:tblGrid>
+        </w:tblGridChange>
+      </w:tblGrid>
+      <w:tr>
+        <w:trPr>
+          <w:cantSplit w:val="0"/>
+          <w:tblHeader w:val="0"/>
+        </w:trPr>
+        <w:tc>
+          <w:tcPr/>
+          <w:p>
+            <w:pPr>
+              <w:rPr/>
+            </w:pPr>
+            <w:r>
+              <w:rPr>
+                <w:rtl w:val="0"/>
+              </w:rPr>
+              <w:t xml:space="preserve">Use case Name</w:t>
+            </w:r>
+          </w:p>
+        </w:tc>
+        <w:tc>
+          <w:tcPr/>
+          <w:p>
+            <w:pPr>
+              <w:rPr>
+                <w:sz w:val="24"/>
+                <w:szCs w:val="24"/>
+              </w:rPr>
+            </w:pPr>
+            <w:r>
+              <w:rPr>
+                <w:rtl w:val="0"/>
+              </w:rPr>
+              <w:t xml:space="preserve">Order managing (customer)</w:t>
+            </w:r>
+            <w:r>
+              <w:rPr>
+                <w:rtl w:val="0"/>
+              </w:rPr>
+            </w:r>
+          </w:p>
+        </w:tc>
+      </w:tr>
+      <w:tr>
+        <w:trPr>
+          <w:cantSplit w:val="0"/>
+          <w:tblHeader w:val="0"/>
+        </w:trPr>
+        <w:tc>
+          <w:tcPr/>
+          <w:p>
+            <w:pPr>
+              <w:rPr/>
+            </w:pPr>
+            <w:r>
+              <w:rPr>
+                <w:rtl w:val="0"/>
+              </w:rPr>
+              <w:t xml:space="preserve">Brief description</w:t>
+            </w:r>
+          </w:p>
+        </w:tc>
+        <w:tc>
+          <w:tcPr/>
+          <w:p>
+            <w:pPr>
+              <w:rPr/>
+            </w:pPr>
+            <w:r>
+              <w:rPr>
+                <w:rtl w:val="0"/>
+              </w:rPr>
+              <w:t xml:space="preserve">This use case describes how the customer can manage their active orders.</w:t>
+            </w:r>
+          </w:p>
+        </w:tc>
+      </w:tr>
+      <w:tr>
+        <w:trPr>
+          <w:cantSplit w:val="0"/>
+          <w:trHeight w:val="255" w:hRule="atLeast"/>
+          <w:tblHeader w:val="0"/>
+        </w:trPr>
+        <w:tc>
+          <w:tcPr/>
+          <w:p>
+            <w:pPr>
+              <w:rPr/>
+            </w:pPr>
+            <w:r>
+              <w:rPr>
+                <w:rtl w:val="0"/>
+              </w:rPr>
+              <w:t xml:space="preserve">Actors</w:t>
+            </w:r>
+          </w:p>
+        </w:tc>
+        <w:tc>
+          <w:tcPr/>
+          <w:p>
+            <w:pPr>
+              <w:rPr/>
+            </w:pPr>
+            <w:r>
+              <w:rPr>
+                <w:rtl w:val="0"/>
+              </w:rPr>
+              <w:t xml:space="preserve">Customer</w:t>
+            </w:r>
+          </w:p>
+        </w:tc>
+      </w:tr>
+      <w:tr>
+        <w:trPr>
+          <w:cantSplit w:val="0"/>
+          <w:trHeight w:val="1665" w:hRule="atLeast"/>
+          <w:tblHeader w:val="0"/>
+        </w:trPr>
+        <w:tc>
+          <w:tcPr/>
+          <w:p>
+            <w:pPr>
+              <w:rPr/>
+            </w:pPr>
+            <w:r>
+              <w:rPr>
+                <w:rtl w:val="0"/>
+              </w:rPr>
+              <w:t xml:space="preserve">Basic Flow</w:t>
+            </w:r>
+          </w:p>
+        </w:tc>
+        <w:tc>
+          <w:tcPr/>
+          <w:p>
+            <w:pPr>
+              <w:widowControl w:val="1"/>
+              <w:numPr>
+                <w:ilvl w:val="0"/>
+                <w:numId w:val="4"/>
+              </w:numPr>
+              <w:ind w:left="720" w:hanging="360"/>
+              <w:rPr>
+                <w:u w:val="none"/>
+              </w:rPr>
+            </w:pPr>
+            <w:r>
+              <w:rPr>
+                <w:rtl w:val="0"/>
+              </w:rPr>
+              <w:t xml:space="preserve">At the homepage customer clicks on the account icon and then chooses “Order managing”.</w:t>
+            </w:r>
+          </w:p>
+          <w:p>
+            <w:pPr>
+              <w:widowControl w:val="1"/>
+              <w:numPr>
+                <w:ilvl w:val="0"/>
+                <w:numId w:val="4"/>
+              </w:numPr>
+              <w:ind w:left="720" w:hanging="360"/>
+              <w:rPr>
+                <w:u w:val="none"/>
+              </w:rPr>
+            </w:pPr>
+            <w:r>
+              <w:rPr>
+                <w:rtl w:val="0"/>
+              </w:rPr>
+              <w:t xml:space="preserve">The website goes to the order management window where customers can see their active orders.</w:t>
+            </w:r>
+          </w:p>
+          <w:p>
+            <w:pPr>
+              <w:widowControl w:val="1"/>
+              <w:numPr>
+                <w:ilvl w:val="0"/>
+                <w:numId w:val="4"/>
+              </w:numPr>
+              <w:ind w:left="720" w:hanging="360"/>
+              <w:rPr>
+                <w:u w:val="none"/>
+              </w:rPr>
+            </w:pPr>
+            <w:r>
+              <w:rPr>
+                <w:rtl w:val="0"/>
+              </w:rPr>
+              <w:t xml:space="preserve">User chooses one of their orders, the website goes to the</w:t>
+            </w:r>
+            <w:r>
+              <w:rPr>
+                <w:b w:val="1"/>
+                <w:rtl w:val="0"/>
+              </w:rPr>
+              <w:t xml:space="preserve"> delivery tracking </w:t>
+            </w:r>
+            <w:r>
+              <w:rPr>
+                <w:rtl w:val="0"/>
+              </w:rPr>
+              <w:t xml:space="preserve">window of that order.</w:t>
+            </w:r>
+          </w:p>
+        </w:tc>
+      </w:tr>
+      <w:tr>
+        <w:trPr>
+          <w:cantSplit w:val="0"/>
+          <w:tblHeader w:val="0"/>
+        </w:trPr>
+        <w:tc>
+          <w:tcPr/>
+          <w:p>
+            <w:pPr>
+              <w:rPr/>
+            </w:pPr>
+            <w:r>
+              <w:rPr>
+                <w:rtl w:val="0"/>
+              </w:rPr>
+              <w:t xml:space="preserve">Alternative Flows</w:t>
+            </w:r>
+          </w:p>
+        </w:tc>
+        <w:tc>
+          <w:tcPr/>
+          <w:p>
+            <w:pPr>
+              <w:widowControl w:val="1"/>
+              <w:rPr/>
+            </w:pPr>
+            <w:r>
+              <w:rPr>
+                <w:b w:val="1"/>
+                <w:rtl w:val="0"/>
+              </w:rPr>
+              <w:t xml:space="preserve">None</w:t>
+            </w:r>
+            <w:r>
+              <w:rPr>
+                <w:rtl w:val="0"/>
+              </w:rPr>
+            </w:r>
+          </w:p>
+        </w:tc>
+      </w:tr>
+      <w:tr>
+        <w:trPr>
+          <w:cantSplit w:val="0"/>
+          <w:tblHeader w:val="0"/>
+        </w:trPr>
+        <w:tc>
+          <w:tcPr/>
+          <w:p>
+            <w:pPr>
+              <w:rPr/>
+            </w:pPr>
+            <w:r>
+              <w:rPr>
+                <w:rtl w:val="0"/>
+              </w:rPr>
+              <w:t xml:space="preserve">Pre-conditions</w:t>
+            </w:r>
+          </w:p>
+        </w:tc>
+        <w:tc>
+          <w:tcPr/>
+          <w:p>
+            <w:pPr>
+              <w:rPr/>
+            </w:pPr>
+            <w:r>
+              <w:rPr>
+                <w:rtl w:val="0"/>
+              </w:rPr>
+              <w:t xml:space="preserve">The user is a customer and signed in.</w:t>
+            </w:r>
+          </w:p>
+        </w:tc>
+      </w:tr>
+      <w:tr>
+        <w:trPr>
+          <w:cantSplit w:val="0"/>
+          <w:tblHeader w:val="0"/>
+        </w:trPr>
+        <w:tc>
+          <w:tcPr/>
+          <w:p>
+            <w:pPr>
+              <w:rPr/>
+            </w:pPr>
+            <w:r>
+              <w:rPr>
+                <w:rtl w:val="0"/>
+              </w:rPr>
+              <w:t xml:space="preserve">Post-conditions</w:t>
+            </w:r>
+          </w:p>
+        </w:tc>
+        <w:tc>
+          <w:tcPr/>
+          <w:p>
+            <w:pPr>
+              <w:rPr>
+                <w:b w:val="1"/>
+              </w:rPr>
+            </w:pPr>
+            <w:r>
+              <w:rPr>
+                <w:b w:val="1"/>
+                <w:rtl w:val="0"/>
+              </w:rPr>
+              <w:t xml:space="preserve">None</w:t>
+            </w:r>
+          </w:p>
+        </w:tc>
+      </w:tr>
+    </w:tbl>
+    <w:p>
+      <w:pPr>
+        <w:pStyle w:val="Heading2"/>
+        <w:ind w:left="0"/>
+        <w:rPr/>
+      </w:pPr>
+      <w:bookmarkStart w:colFirst="0" w:colLast="0" w:name="_heading=h.6xj331o066gt" w:id="16"/>
+      <w:bookmarkEnd w:id="16"/>
+      <w:r>
+        <w:rPr>
+          <w:rtl w:val="0"/>
+        </w:rPr>
+      </w:r>
+    </w:p>
+    <w:p>
+      <w:pPr>
+        <w:pStyle w:val="Heading2"/>
+        <w:numPr>
+          <w:ilvl w:val="1"/>
+          <w:numId w:val="10"/>
+        </w:numPr>
+        <w:ind w:left="0"/>
+      </w:pPr>
+      <w:bookmarkStart w:colFirst="0" w:colLast="0" w:name="_heading=h.l150utc7r33m" w:id="17"/>
+      <w:bookmarkEnd w:id="17"/>
+      <w:r>
+        <w:rPr>
+          <w:rtl w:val="0"/>
+        </w:rPr>
+        <w:t xml:space="preserve">Use-case: Order managing (admin).</w:t>
+      </w:r>
+      <w:r>
+        <w:rPr>
+          <w:rtl w:val="0"/>
+        </w:rPr>
+      </w:r>
+    </w:p>
+    <w:tbl>
+      <w:tblPr>
+        <w:tblStyle w:val="Table15"/>
+        <w:tblW w:w="9576.0" w:type="dxa"/>
+        <w:jc w:val="left"/>
+        <w:tblInd w:w="0.0" w:type="dxa"/>
+        <w:tblBorders>
+          <w:top w:color="000000" w:space="0" w:sz="4" w:val="single"/>
+          <w:left w:color="000000" w:space="0" w:sz="4" w:val="single"/>
+          <w:bottom w:color="000000" w:space="0" w:sz="4" w:val="single"/>
+          <w:right w:color="000000" w:space="0" w:sz="4" w:val="single"/>
+          <w:insideH w:color="000000" w:space="0" w:sz="4" w:val="single"/>
+          <w:insideV w:color="000000" w:space="0" w:sz="4" w:val="single"/>
+        </w:tblBorders>
+        <w:tblLayout w:type="fixed"/>
+        <w:tblLook w:val="0400"/>
+      </w:tblPr>
+      <w:tblGrid>
+        <w:gridCol w:w="2088"/>
+        <w:gridCol w:w="7488"/>
+        <w:tblGridChange w:id="0">
+          <w:tblGrid>
+            <w:gridCol w:w="2088"/>
+            <w:gridCol w:w="7488"/>
+          </w:tblGrid>
+        </w:tblGridChange>
+      </w:tblGrid>
+      <w:tr>
+        <w:trPr>
+          <w:cantSplit w:val="0"/>
+          <w:tblHeader w:val="0"/>
+        </w:trPr>
+        <w:tc>
+          <w:tcPr/>
+          <w:p>
+            <w:pPr>
+              <w:rPr/>
+            </w:pPr>
+            <w:r>
+              <w:rPr>
+                <w:rtl w:val="0"/>
+              </w:rPr>
+              <w:t xml:space="preserve">Use case Name</w:t>
+            </w:r>
+          </w:p>
+        </w:tc>
+        <w:tc>
+          <w:tcPr/>
+          <w:p>
+            <w:pPr>
+              <w:rPr>
+                <w:sz w:val="24"/>
+                <w:szCs w:val="24"/>
+              </w:rPr>
+            </w:pPr>
+            <w:r>
+              <w:rPr>
+                <w:rtl w:val="0"/>
+              </w:rPr>
+              <w:t xml:space="preserve">Order managing (admin)</w:t>
+            </w:r>
+            <w:r>
+              <w:rPr>
+                <w:rtl w:val="0"/>
+              </w:rPr>
+            </w:r>
+          </w:p>
+        </w:tc>
+      </w:tr>
+      <w:tr>
+        <w:trPr>
+          <w:cantSplit w:val="0"/>
+          <w:tblHeader w:val="0"/>
+        </w:trPr>
+        <w:tc>
+          <w:tcPr/>
+          <w:p>
+            <w:pPr>
+              <w:rPr/>
+            </w:pPr>
+            <w:r>
+              <w:rPr>
+                <w:rtl w:val="0"/>
+              </w:rPr>
+              <w:t xml:space="preserve">Brief description</w:t>
+            </w:r>
+          </w:p>
+        </w:tc>
+        <w:tc>
+          <w:tcPr/>
+          <w:p>
+            <w:pPr>
+              <w:rPr/>
+            </w:pPr>
+            <w:r>
+              <w:rPr>
+                <w:rtl w:val="0"/>
+              </w:rPr>
+              <w:t xml:space="preserve">This use case describes how the admin can manage active orders.</w:t>
+            </w:r>
+          </w:p>
+        </w:tc>
+      </w:tr>
+      <w:tr>
+        <w:trPr>
+          <w:cantSplit w:val="0"/>
+          <w:trHeight w:val="255" w:hRule="atLeast"/>
+          <w:tblHeader w:val="0"/>
+        </w:trPr>
+        <w:tc>
+          <w:tcPr/>
+          <w:p>
+            <w:pPr>
+              <w:rPr/>
+            </w:pPr>
+            <w:r>
+              <w:rPr>
+                <w:rtl w:val="0"/>
+              </w:rPr>
+              <w:t xml:space="preserve">Actors</w:t>
+            </w:r>
+          </w:p>
+        </w:tc>
+        <w:tc>
+          <w:tcPr/>
+          <w:p>
+            <w:pPr>
+              <w:rPr/>
+            </w:pPr>
+            <w:r>
+              <w:rPr>
+                <w:rtl w:val="0"/>
+              </w:rPr>
+              <w:t xml:space="preserve">Customer</w:t>
+            </w:r>
+          </w:p>
+        </w:tc>
+      </w:tr>
+      <w:tr>
+        <w:trPr>
+          <w:cantSplit w:val="0"/>
+          <w:trHeight w:val="1605" w:hRule="atLeast"/>
+          <w:tblHeader w:val="0"/>
+        </w:trPr>
+        <w:tc>
+          <w:tcPr/>
+          <w:p>
+            <w:pPr>
+              <w:rPr/>
+            </w:pPr>
+            <w:r>
+              <w:rPr>
+                <w:rtl w:val="0"/>
+              </w:rPr>
+              <w:t xml:space="preserve">Basic Flow</w:t>
+            </w:r>
+          </w:p>
+        </w:tc>
+        <w:tc>
+          <w:tcPr/>
+          <w:p>
+            <w:pPr>
+              <w:widowControl w:val="1"/>
+              <w:numPr>
+                <w:ilvl w:val="0"/>
+                <w:numId w:val="1"/>
+              </w:numPr>
+              <w:ind w:left="720" w:hanging="360"/>
+              <w:rPr>
+                <w:u w:val="none"/>
+              </w:rPr>
+            </w:pPr>
+            <w:r>
+              <w:rPr>
+                <w:rtl w:val="0"/>
+              </w:rPr>
+              <w:t xml:space="preserve">At the homepage admin clicks on the “Order managing” button.</w:t>
+            </w:r>
+          </w:p>
+          <w:p>
+            <w:pPr>
+              <w:widowControl w:val="1"/>
+              <w:numPr>
+                <w:ilvl w:val="0"/>
+                <w:numId w:val="1"/>
+              </w:numPr>
+              <w:ind w:left="720" w:hanging="360"/>
+              <w:rPr>
+                <w:u w:val="none"/>
+              </w:rPr>
+            </w:pPr>
+            <w:r>
+              <w:rPr>
+                <w:rtl w:val="0"/>
+              </w:rPr>
+              <w:t xml:space="preserve">The website goes to the order management window where admin can see their active orders.</w:t>
+            </w:r>
+          </w:p>
+          <w:p>
+            <w:pPr>
+              <w:widowControl w:val="1"/>
+              <w:numPr>
+                <w:ilvl w:val="0"/>
+                <w:numId w:val="1"/>
+              </w:numPr>
+              <w:ind w:left="720" w:hanging="360"/>
+              <w:rPr>
+                <w:u w:val="none"/>
+              </w:rPr>
+            </w:pPr>
+            <w:r>
+              <w:rPr>
+                <w:rtl w:val="0"/>
+              </w:rPr>
+              <w:t xml:space="preserve">Admin can choose “Confirm order” to confirm the order.</w:t>
+            </w:r>
+          </w:p>
+          <w:p>
+            <w:pPr>
+              <w:widowControl w:val="1"/>
+              <w:numPr>
+                <w:ilvl w:val="0"/>
+                <w:numId w:val="1"/>
+              </w:numPr>
+              <w:ind w:left="720" w:hanging="360"/>
+              <w:rPr>
+                <w:u w:val="none"/>
+              </w:rPr>
+            </w:pPr>
+            <w:r>
+              <w:rPr>
+                <w:rtl w:val="0"/>
+              </w:rPr>
+              <w:t xml:space="preserve">User chooses one of the active orders, the website goes to the</w:t>
+            </w:r>
+            <w:r>
+              <w:rPr>
+                <w:b w:val="1"/>
+                <w:rtl w:val="0"/>
+              </w:rPr>
+              <w:t xml:space="preserve"> delivery tracking</w:t>
+            </w:r>
+            <w:r>
+              <w:rPr>
+                <w:rtl w:val="0"/>
+              </w:rPr>
+              <w:t xml:space="preserve"> window of that order.</w:t>
+            </w:r>
+          </w:p>
+        </w:tc>
+      </w:tr>
+      <w:tr>
+        <w:trPr>
+          <w:cantSplit w:val="0"/>
+          <w:tblHeader w:val="0"/>
+        </w:trPr>
+        <w:tc>
+          <w:tcPr/>
+          <w:p>
+            <w:pPr>
+              <w:rPr/>
+            </w:pPr>
+            <w:r>
+              <w:rPr>
+                <w:rtl w:val="0"/>
+              </w:rPr>
+              <w:t xml:space="preserve">Alternative Flows</w:t>
+            </w:r>
+          </w:p>
+        </w:tc>
+        <w:tc>
+          <w:tcPr/>
+          <w:p>
+            <w:pPr>
+              <w:widowControl w:val="1"/>
+              <w:rPr/>
+            </w:pPr>
+            <w:r>
+              <w:rPr>
+                <w:b w:val="1"/>
+                <w:rtl w:val="0"/>
+              </w:rPr>
+              <w:t xml:space="preserve">None</w:t>
+            </w:r>
+            <w:r>
+              <w:rPr>
+                <w:rtl w:val="0"/>
+              </w:rPr>
+            </w:r>
+          </w:p>
+        </w:tc>
+      </w:tr>
+      <w:tr>
+        <w:trPr>
+          <w:cantSplit w:val="0"/>
+          <w:tblHeader w:val="0"/>
+        </w:trPr>
+        <w:tc>
+          <w:tcPr/>
+          <w:p>
+            <w:pPr>
+              <w:rPr/>
+            </w:pPr>
+            <w:r>
+              <w:rPr>
+                <w:rtl w:val="0"/>
+              </w:rPr>
+              <w:t xml:space="preserve">Pre-conditions</w:t>
+            </w:r>
+          </w:p>
+        </w:tc>
+        <w:tc>
+          <w:tcPr/>
+          <w:p>
+            <w:pPr>
+              <w:rPr/>
+            </w:pPr>
+            <w:r>
+              <w:rPr>
+                <w:rtl w:val="0"/>
+              </w:rPr>
+              <w:t xml:space="preserve">The user is an admin and signed in.</w:t>
+            </w:r>
+          </w:p>
+        </w:tc>
+      </w:tr>
+      <w:tr>
+        <w:trPr>
+          <w:cantSplit w:val="0"/>
+          <w:tblHeader w:val="0"/>
+        </w:trPr>
+        <w:tc>
+          <w:tcPr/>
+          <w:p>
+            <w:pPr>
+              <w:rPr/>
+            </w:pPr>
+            <w:r>
+              <w:rPr>
+                <w:rtl w:val="0"/>
+              </w:rPr>
+              <w:t xml:space="preserve">Post-conditions</w:t>
+            </w:r>
+          </w:p>
+        </w:tc>
+        <w:tc>
+          <w:tcPr/>
+          <w:p>
+            <w:pPr>
+              <w:rPr>
+                <w:b w:val="1"/>
+              </w:rPr>
+            </w:pPr>
+            <w:r>
+              <w:rPr>
+                <w:b w:val="1"/>
+                <w:rtl w:val="0"/>
+              </w:rPr>
+              <w:t xml:space="preserve">None</w:t>
+            </w:r>
+          </w:p>
+        </w:tc>
+      </w:tr>
+    </w:tbl>
+    <w:p>
+      <w:pPr>
+        <w:pStyle w:val="Heading2"/>
+        <w:ind w:left="0"/>
+        <w:rPr/>
+      </w:pPr>
+      <w:bookmarkStart w:colFirst="0" w:colLast="0" w:name="_heading=h.vma7a6rm67d6" w:id="18"/>
+      <w:bookmarkEnd w:id="18"/>
+      <w:r>
+        <w:rPr>
+          <w:rtl w:val="0"/>
+        </w:rPr>
+      </w:r>
+    </w:p>
+    <w:p>
+      <w:pPr>
+        <w:pStyle w:val="Heading2"/>
+        <w:numPr>
+          <w:ilvl w:val="1"/>
+          <w:numId w:val="10"/>
+        </w:numPr>
+        <w:ind w:left="0"/>
+      </w:pPr>
+      <w:bookmarkStart w:colFirst="0" w:colLast="0" w:name="_heading=h.6xgsr1i86apf" w:id="19"/>
+      <w:bookmarkEnd w:id="19"/>
+      <w:r>
+        <w:rPr>
+          <w:rtl w:val="0"/>
+        </w:rPr>
+        <w:t xml:space="preserve">Use-case: Q&amp;A session.</w:t>
+      </w:r>
+    </w:p>
+    <w:tbl>
+      <w:tblPr>
+        <w:tblStyle w:val="Table16"/>
+        <w:tblW w:w="9576.0" w:type="dxa"/>
+        <w:jc w:val="left"/>
+        <w:tblInd w:w="0.0" w:type="dxa"/>
+        <w:tblBorders>
+          <w:top w:color="000000" w:space="0" w:sz="4" w:val="single"/>
+          <w:left w:color="000000" w:space="0" w:sz="4" w:val="single"/>
+          <w:bottom w:color="000000" w:space="0" w:sz="4" w:val="single"/>
+          <w:right w:color="000000" w:space="0" w:sz="4" w:val="single"/>
+          <w:insideH w:color="000000" w:space="0" w:sz="4" w:val="single"/>
+          <w:insideV w:color="000000" w:space="0" w:sz="4" w:val="single"/>
+        </w:tblBorders>
+        <w:tblLayout w:type="fixed"/>
+        <w:tblLook w:val="0400"/>
+      </w:tblPr>
+      <w:tblGrid>
+        <w:gridCol w:w="2088"/>
+        <w:gridCol w:w="7488"/>
+        <w:tblGridChange w:id="0">
+          <w:tblGrid>
+            <w:gridCol w:w="2088"/>
+            <w:gridCol w:w="7488"/>
+          </w:tblGrid>
+        </w:tblGridChange>
+      </w:tblGrid>
+      <w:tr>
+        <w:trPr>
+          <w:cantSplit w:val="0"/>
+          <w:tblHeader w:val="0"/>
+        </w:trPr>
+        <w:tc>
+          <w:tcPr/>
+          <w:p>
+            <w:pPr>
+              <w:rPr/>
+            </w:pPr>
+            <w:r>
+              <w:rPr>
+                <w:rtl w:val="0"/>
+              </w:rPr>
+              <w:t xml:space="preserve">Use case Name</w:t>
+            </w:r>
+          </w:p>
+        </w:tc>
+        <w:tc>
+          <w:tcPr/>
+          <w:p>
+            <w:pPr>
+              <w:rPr/>
+            </w:pPr>
+            <w:r>
+              <w:rPr>
+                <w:rtl w:val="0"/>
+              </w:rPr>
+              <w:t xml:space="preserve">Q&amp;A session</w:t>
+            </w:r>
+          </w:p>
+        </w:tc>
+      </w:tr>
+      <w:tr>
+        <w:trPr>
+          <w:cantSplit w:val="0"/>
+          <w:tblHeader w:val="0"/>
+        </w:trPr>
+        <w:tc>
+          <w:tcPr/>
+          <w:p>
+            <w:pPr>
+              <w:rPr/>
+            </w:pPr>
+            <w:r>
+              <w:rPr>
+                <w:rtl w:val="0"/>
+              </w:rPr>
+              <w:t xml:space="preserve">Brief description</w:t>
+            </w:r>
+          </w:p>
+        </w:tc>
+        <w:tc>
+          <w:tcPr/>
+          <w:p>
+            <w:pPr>
+              <w:rPr/>
+            </w:pPr>
+            <w:r>
+              <w:rPr>
+                <w:rtl w:val="0"/>
+              </w:rPr>
+              <w:t xml:space="preserve">This use case describes the fundamental question for the systems and a domain to contact with the admin if they have any more questions.</w:t>
+            </w:r>
+          </w:p>
+        </w:tc>
+      </w:tr>
+      <w:tr>
+        <w:trPr>
+          <w:cantSplit w:val="0"/>
+          <w:trHeight w:val="255" w:hRule="atLeast"/>
+          <w:tblHeader w:val="0"/>
+        </w:trPr>
+        <w:tc>
+          <w:tcPr/>
+          <w:p>
+            <w:pPr>
+              <w:rPr/>
+            </w:pPr>
+            <w:r>
+              <w:rPr>
+                <w:rtl w:val="0"/>
+              </w:rPr>
+              <w:t xml:space="preserve">Actors</w:t>
+            </w:r>
+          </w:p>
+        </w:tc>
+        <w:tc>
+          <w:tcPr/>
+          <w:p>
+            <w:pPr>
+              <w:rPr/>
+            </w:pPr>
+            <w:r>
+              <w:rPr>
+                <w:rtl w:val="0"/>
+              </w:rPr>
+              <w:t xml:space="preserve">User</w:t>
+            </w:r>
+          </w:p>
+        </w:tc>
+      </w:tr>
+      <w:tr>
+        <w:trPr>
+          <w:cantSplit w:val="0"/>
+          <w:tblHeader w:val="0"/>
+        </w:trPr>
+        <w:tc>
+          <w:tcPr/>
+          <w:p>
+            <w:pPr>
+              <w:rPr/>
+            </w:pPr>
+            <w:r>
+              <w:rPr>
+                <w:rtl w:val="0"/>
+              </w:rPr>
+              <w:t xml:space="preserve">Basic Flow</w:t>
+            </w:r>
+          </w:p>
+        </w:tc>
+        <w:tc>
+          <w:tcPr/>
+          <w:p>
+            <w:pPr>
+              <w:widowControl w:val="1"/>
+              <w:numPr>
+                <w:ilvl w:val="0"/>
+                <w:numId w:val="28"/>
+              </w:numPr>
+              <w:ind w:left="720" w:hanging="360"/>
+              <w:rPr>
+                <w:u w:val="none"/>
+              </w:rPr>
+            </w:pPr>
+            <w:r>
+              <w:rPr>
+                <w:rtl w:val="0"/>
+              </w:rPr>
+              <w:t xml:space="preserve">At the main page, the user clicks on the Q&amp;A button at the bottom right floating button.</w:t>
+            </w:r>
+          </w:p>
+          <w:p>
+            <w:pPr>
+              <w:widowControl w:val="1"/>
+              <w:numPr>
+                <w:ilvl w:val="0"/>
+                <w:numId w:val="28"/>
+              </w:numPr>
+              <w:ind w:left="720" w:hanging="360"/>
+            </w:pPr>
+            <w:r>
+              <w:rPr>
+                <w:rtl w:val="0"/>
+              </w:rPr>
+              <w:t xml:space="preserve">The system will transfer to the Q&amp;A page.</w:t>
+            </w:r>
+          </w:p>
+          <w:p>
+            <w:pPr>
+              <w:widowControl w:val="1"/>
+              <w:numPr>
+                <w:ilvl w:val="0"/>
+                <w:numId w:val="28"/>
+              </w:numPr>
+              <w:ind w:left="720" w:hanging="360"/>
+              <w:rPr>
+                <w:u w:val="none"/>
+              </w:rPr>
+            </w:pPr>
+            <w:r>
+              <w:rPr>
+                <w:rtl w:val="0"/>
+              </w:rPr>
+              <w:t xml:space="preserve">The user has various options: choose the basic questions of the systems, or choose the domain to contact with the admin.</w:t>
+            </w:r>
+          </w:p>
+          <w:p>
+            <w:pPr>
+              <w:widowControl w:val="1"/>
+              <w:numPr>
+                <w:ilvl w:val="0"/>
+                <w:numId w:val="28"/>
+              </w:numPr>
+              <w:ind w:left="720" w:hanging="360"/>
+              <w:rPr>
+                <w:u w:val="none"/>
+              </w:rPr>
+            </w:pPr>
+            <w:r>
+              <w:rPr>
+                <w:rtl w:val="0"/>
+              </w:rPr>
+              <w:t xml:space="preserve">If the user chooses the basic option, the system will show the answer, instructions for that question.</w:t>
+            </w:r>
+          </w:p>
+          <w:p>
+            <w:pPr>
+              <w:widowControl w:val="1"/>
+              <w:numPr>
+                <w:ilvl w:val="0"/>
+                <w:numId w:val="28"/>
+              </w:numPr>
+              <w:ind w:left="720" w:hanging="360"/>
+              <w:rPr>
+                <w:u w:val="none"/>
+              </w:rPr>
+            </w:pPr>
+            <w:r>
+              <w:rPr>
+                <w:rtl w:val="0"/>
+              </w:rPr>
+              <w:t xml:space="preserve">If the user chooses the contacting option, the admin will show the chat box.</w:t>
+            </w:r>
+          </w:p>
+        </w:tc>
+      </w:tr>
+      <w:tr>
+        <w:trPr>
+          <w:cantSplit w:val="0"/>
+          <w:tblHeader w:val="0"/>
+        </w:trPr>
+        <w:tc>
+          <w:tcPr/>
+          <w:p>
+            <w:pPr>
+              <w:rPr/>
+            </w:pPr>
+            <w:r>
+              <w:rPr>
+                <w:rtl w:val="0"/>
+              </w:rPr>
+              <w:t xml:space="preserve">Alternative Flows</w:t>
+            </w:r>
+          </w:p>
+        </w:tc>
+        <w:tc>
+          <w:tcPr/>
+          <w:p>
+            <w:pPr>
+              <w:widowControl w:val="1"/>
+              <w:rPr/>
+            </w:pPr>
+            <w:r>
+              <w:rPr>
+                <w:b w:val="1"/>
+                <w:rtl w:val="0"/>
+              </w:rPr>
+              <w:t xml:space="preserve">None</w:t>
+            </w:r>
+            <w:r>
+              <w:rPr>
+                <w:rtl w:val="0"/>
+              </w:rPr>
+            </w:r>
+          </w:p>
+        </w:tc>
+      </w:tr>
+      <w:tr>
+        <w:trPr>
+          <w:cantSplit w:val="0"/>
+          <w:tblHeader w:val="0"/>
+        </w:trPr>
+        <w:tc>
+          <w:tcPr/>
+          <w:p>
+            <w:pPr>
+              <w:rPr/>
+            </w:pPr>
+            <w:r>
+              <w:rPr>
+                <w:rtl w:val="0"/>
+              </w:rPr>
+              <w:t xml:space="preserve">Pre-conditions</w:t>
+            </w:r>
+          </w:p>
+        </w:tc>
+        <w:tc>
+          <w:tcPr/>
+          <w:p>
+            <w:pPr>
+              <w:rPr/>
+            </w:pPr>
+            <w:r>
+              <w:rPr>
+                <w:rtl w:val="0"/>
+              </w:rPr>
+              <w:t xml:space="preserve">The user need to log in</w:t>
+            </w:r>
+          </w:p>
+        </w:tc>
+      </w:tr>
+      <w:tr>
+        <w:trPr>
+          <w:cantSplit w:val="0"/>
+          <w:tblHeader w:val="0"/>
+        </w:trPr>
+        <w:tc>
+          <w:tcPr/>
+          <w:p>
+            <w:pPr>
+              <w:rPr/>
+            </w:pPr>
+            <w:r>
+              <w:rPr>
+                <w:rtl w:val="0"/>
+              </w:rPr>
+              <w:t xml:space="preserve">Post-conditions</w:t>
+            </w:r>
+          </w:p>
+        </w:tc>
+        <w:tc>
+          <w:tcPr/>
+          <w:p>
+            <w:pPr>
+              <w:rPr/>
+            </w:pPr>
+            <w:r>
+              <w:rPr>
+                <w:rtl w:val="0"/>
+              </w:rPr>
+              <w:t xml:space="preserve">The system goes to the Q&amp;A page after a few seconds.</w:t>
+            </w:r>
+          </w:p>
+        </w:tc>
+      </w:tr>
+    </w:tbl>
+    <w:p>
+      <w:pPr>
+        <w:pStyle w:val="Heading2"/>
+        <w:ind w:left="0"/>
+        <w:rPr/>
+      </w:pPr>
+      <w:bookmarkStart w:colFirst="0" w:colLast="0" w:name="_heading=h.2xcl8te37r8p" w:id="20"/>
+      <w:bookmarkEnd w:id="20"/>
+      <w:r>
+        <w:rPr>
+          <w:rtl w:val="0"/>
+        </w:rPr>
+      </w:r>
+    </w:p>
+    <w:p>
+      <w:pPr>
+        <w:pStyle w:val="Heading2"/>
+        <w:numPr>
+          <w:ilvl w:val="1"/>
+          <w:numId w:val="10"/>
+        </w:numPr>
+        <w:ind w:left="0"/>
+      </w:pPr>
+      <w:bookmarkStart w:colFirst="0" w:colLast="0" w:name="_heading=h.k4vdu2d7zgfo" w:id="21"/>
+      <w:bookmarkEnd w:id="21"/>
+      <w:r>
+        <w:rPr>
+          <w:rtl w:val="0"/>
+        </w:rPr>
+        <w:t xml:space="preserve">Use-case: Delivery tracking.</w:t>
+      </w:r>
+      <w:r>
+        <w:rPr>
+          <w:rtl w:val="0"/>
+        </w:rPr>
+      </w:r>
+    </w:p>
+    <w:tbl>
+      <w:tblPr>
+        <w:tblStyle w:val="Table17"/>
+        <w:tblW w:w="9576.0" w:type="dxa"/>
+        <w:jc w:val="left"/>
+        <w:tblInd w:w="0.0" w:type="dxa"/>
+        <w:tblBorders>
+          <w:top w:color="000000" w:space="0" w:sz="4" w:val="single"/>
+          <w:left w:color="000000" w:space="0" w:sz="4" w:val="single"/>
+          <w:bottom w:color="000000" w:space="0" w:sz="4" w:val="single"/>
+          <w:right w:color="000000" w:space="0" w:sz="4" w:val="single"/>
+          <w:insideH w:color="000000" w:space="0" w:sz="4" w:val="single"/>
+          <w:insideV w:color="000000" w:space="0" w:sz="4" w:val="single"/>
+        </w:tblBorders>
+        <w:tblLayout w:type="fixed"/>
+        <w:tblLook w:val="0400"/>
+      </w:tblPr>
+      <w:tblGrid>
+        <w:gridCol w:w="2088"/>
+        <w:gridCol w:w="7488"/>
+        <w:tblGridChange w:id="0">
+          <w:tblGrid>
+            <w:gridCol w:w="2088"/>
+            <w:gridCol w:w="7488"/>
+          </w:tblGrid>
+        </w:tblGridChange>
+      </w:tblGrid>
+      <w:tr>
+        <w:trPr>
+          <w:cantSplit w:val="0"/>
+          <w:tblHeader w:val="0"/>
+        </w:trPr>
+        <w:tc>
+          <w:tcPr/>
+          <w:p>
+            <w:pPr>
+              <w:rPr/>
+            </w:pPr>
+            <w:r>
+              <w:rPr>
+                <w:rtl w:val="0"/>
+              </w:rPr>
+              <w:t xml:space="preserve">Use case Name</w:t>
+            </w:r>
+          </w:p>
+        </w:tc>
+        <w:tc>
+          <w:tcPr/>
+          <w:p>
+            <w:pPr>
+              <w:rPr>
+                <w:sz w:val="24"/>
+                <w:szCs w:val="24"/>
+              </w:rPr>
+            </w:pPr>
+            <w:r>
+              <w:rPr>
+                <w:rtl w:val="0"/>
+              </w:rPr>
+              <w:t xml:space="preserve">Delivery tracking</w:t>
+            </w:r>
+            <w:r>
+              <w:rPr>
+                <w:rtl w:val="0"/>
+              </w:rPr>
+            </w:r>
+          </w:p>
+        </w:tc>
+      </w:tr>
+      <w:tr>
+        <w:trPr>
+          <w:cantSplit w:val="0"/>
+          <w:tblHeader w:val="0"/>
+        </w:trPr>
+        <w:tc>
+          <w:tcPr/>
+          <w:p>
+            <w:pPr>
+              <w:rPr/>
+            </w:pPr>
+            <w:r>
+              <w:rPr>
+                <w:rtl w:val="0"/>
+              </w:rPr>
+              <w:t xml:space="preserve">Brief description</w:t>
+            </w:r>
+          </w:p>
+        </w:tc>
+        <w:tc>
+          <w:tcPr/>
+          <w:p>
+            <w:pPr>
+              <w:rPr/>
+            </w:pPr>
+            <w:r>
+              <w:rPr>
+                <w:rtl w:val="0"/>
+              </w:rPr>
+              <w:t xml:space="preserve">This use case describes how the admin can manage their active orders.</w:t>
+            </w:r>
+          </w:p>
+        </w:tc>
+      </w:tr>
+      <w:tr>
+        <w:trPr>
+          <w:cantSplit w:val="0"/>
+          <w:trHeight w:val="255" w:hRule="atLeast"/>
+          <w:tblHeader w:val="0"/>
+        </w:trPr>
+        <w:tc>
+          <w:tcPr/>
+          <w:p>
+            <w:pPr>
+              <w:rPr/>
+            </w:pPr>
+            <w:r>
+              <w:rPr>
+                <w:rtl w:val="0"/>
+              </w:rPr>
+              <w:t xml:space="preserve">Actors</w:t>
+            </w:r>
+          </w:p>
+        </w:tc>
+        <w:tc>
+          <w:tcPr/>
+          <w:p>
+            <w:pPr>
+              <w:rPr/>
+            </w:pPr>
+            <w:r>
+              <w:rPr>
+                <w:rtl w:val="0"/>
+              </w:rPr>
+              <w:t xml:space="preserve">Customer</w:t>
+            </w:r>
+          </w:p>
+        </w:tc>
+      </w:tr>
+      <w:tr>
+        <w:trPr>
+          <w:cantSplit w:val="0"/>
+          <w:trHeight w:val="1605" w:hRule="atLeast"/>
+          <w:tblHeader w:val="0"/>
+        </w:trPr>
+        <w:tc>
+          <w:tcPr/>
+          <w:p>
+            <w:pPr>
+              <w:rPr/>
+            </w:pPr>
+            <w:r>
+              <w:rPr>
+                <w:rtl w:val="0"/>
+              </w:rPr>
+              <w:t xml:space="preserve">Basic Flow</w:t>
+            </w:r>
+          </w:p>
+        </w:tc>
+        <w:tc>
+          <w:tcPr/>
+          <w:p>
+            <w:pPr>
+              <w:widowControl w:val="1"/>
+              <w:numPr>
+                <w:ilvl w:val="0"/>
+                <w:numId w:val="25"/>
+              </w:numPr>
+              <w:ind w:left="720" w:hanging="360"/>
+              <w:rPr>
+                <w:u w:val="none"/>
+              </w:rPr>
+            </w:pPr>
+            <w:r>
+              <w:rPr>
+                <w:rtl w:val="0"/>
+              </w:rPr>
+              <w:t xml:space="preserve">User goes to the delivery tracking window from the </w:t>
+            </w:r>
+            <w:r>
+              <w:rPr>
+                <w:b w:val="1"/>
+                <w:rtl w:val="0"/>
+              </w:rPr>
+              <w:t xml:space="preserve">Order managing </w:t>
+            </w:r>
+            <w:r>
+              <w:rPr>
+                <w:rtl w:val="0"/>
+              </w:rPr>
+              <w:t xml:space="preserve">window.</w:t>
+            </w:r>
+          </w:p>
+          <w:p>
+            <w:pPr>
+              <w:widowControl w:val="1"/>
+              <w:numPr>
+                <w:ilvl w:val="0"/>
+                <w:numId w:val="25"/>
+              </w:numPr>
+              <w:ind w:left="720" w:hanging="360"/>
+              <w:rPr>
+                <w:u w:val="none"/>
+              </w:rPr>
+            </w:pPr>
+            <w:r>
+              <w:rPr>
+                <w:rtl w:val="0"/>
+              </w:rPr>
+              <w:t xml:space="preserve">Users can see the delivery status of the order they chose.</w:t>
+            </w:r>
+          </w:p>
+          <w:p>
+            <w:pPr>
+              <w:widowControl w:val="1"/>
+              <w:numPr>
+                <w:ilvl w:val="0"/>
+                <w:numId w:val="25"/>
+              </w:numPr>
+              <w:ind w:left="720" w:hanging="360"/>
+              <w:rPr>
+                <w:u w:val="none"/>
+              </w:rPr>
+            </w:pPr>
+            <w:r>
+              <w:rPr>
+                <w:rtl w:val="0"/>
+              </w:rPr>
+              <w:t xml:space="preserve">If there is a “Cancel order” button, users can click on that button if they want to cancel that order.</w:t>
+            </w:r>
+          </w:p>
+        </w:tc>
+      </w:tr>
+      <w:tr>
+        <w:trPr>
+          <w:cantSplit w:val="0"/>
+          <w:tblHeader w:val="0"/>
+        </w:trPr>
+        <w:tc>
+          <w:tcPr/>
+          <w:p>
+            <w:pPr>
+              <w:rPr/>
+            </w:pPr>
+            <w:r>
+              <w:rPr>
+                <w:rtl w:val="0"/>
+              </w:rPr>
+              <w:t xml:space="preserve">Alternative Flows</w:t>
+            </w:r>
+          </w:p>
+        </w:tc>
+        <w:tc>
+          <w:tcPr/>
+          <w:p>
+            <w:pPr>
+              <w:widowControl w:val="1"/>
+              <w:rPr/>
+            </w:pPr>
+            <w:r>
+              <w:rPr>
+                <w:b w:val="1"/>
+                <w:rtl w:val="0"/>
+              </w:rPr>
+              <w:t xml:space="preserve">None</w:t>
+            </w:r>
+            <w:r>
+              <w:rPr>
+                <w:rtl w:val="0"/>
+              </w:rPr>
+            </w:r>
+          </w:p>
+        </w:tc>
+      </w:tr>
+      <w:tr>
+        <w:trPr>
+          <w:cantSplit w:val="0"/>
+          <w:tblHeader w:val="0"/>
+        </w:trPr>
+        <w:tc>
+          <w:tcPr/>
+          <w:p>
+            <w:pPr>
+              <w:rPr/>
+            </w:pPr>
+            <w:r>
+              <w:rPr>
+                <w:rtl w:val="0"/>
+              </w:rPr>
+              <w:t xml:space="preserve">Pre-conditions</w:t>
+            </w:r>
+          </w:p>
+        </w:tc>
+        <w:tc>
+          <w:tcPr/>
+          <w:p>
+            <w:pPr>
+              <w:rPr/>
+            </w:pPr>
+            <w:r>
+              <w:rPr>
+                <w:rtl w:val="0"/>
+              </w:rPr>
+              <w:t xml:space="preserve">The user clicked on an order from the</w:t>
+            </w:r>
+            <w:r>
+              <w:rPr>
+                <w:b w:val="1"/>
+                <w:rtl w:val="0"/>
+              </w:rPr>
+              <w:t xml:space="preserve"> Order managing</w:t>
+            </w:r>
+            <w:r>
+              <w:rPr>
+                <w:rtl w:val="0"/>
+              </w:rPr>
+              <w:t xml:space="preserve"> window.</w:t>
+            </w:r>
+          </w:p>
+        </w:tc>
+      </w:tr>
+      <w:tr>
+        <w:trPr>
+          <w:cantSplit w:val="0"/>
+          <w:tblHeader w:val="0"/>
+        </w:trPr>
+        <w:tc>
+          <w:tcPr/>
+          <w:p>
+            <w:pPr>
+              <w:rPr/>
+            </w:pPr>
+            <w:r>
+              <w:rPr>
+                <w:rtl w:val="0"/>
+              </w:rPr>
+              <w:t xml:space="preserve">Post-conditions</w:t>
+            </w:r>
+          </w:p>
+        </w:tc>
+        <w:tc>
+          <w:tcPr/>
+          <w:p>
+            <w:pPr>
+              <w:rPr/>
+            </w:pPr>
+            <w:r>
+              <w:rPr>
+                <w:rtl w:val="0"/>
+              </w:rPr>
+              <w:t xml:space="preserve">If the user</w:t>
+            </w:r>
+            <w:r>
+              <w:rPr>
+                <w:rtl w:val="0"/>
+              </w:rPr>
+              <w:t xml:space="preserve"> cancels the order, the order is canceled.</w:t>
+            </w:r>
+          </w:p>
+        </w:tc>
+      </w:tr>
+    </w:tbl>
+    <w:p>
+      <w:pPr>
+        <w:pStyle w:val="Heading2"/>
+        <w:ind w:left="0"/>
+        <w:rPr/>
+      </w:pPr>
+      <w:bookmarkStart w:colFirst="0" w:colLast="0" w:name="_heading=h.1mrgpxukzixw" w:id="22"/>
+      <w:bookmarkEnd w:id="22"/>
+      <w:r>
+        <w:rPr>
+          <w:rtl w:val="0"/>
+        </w:rPr>
+      </w:r>
+    </w:p>
+    <w:p>
+      <w:pPr>
+        <w:pStyle w:val="Heading2"/>
+        <w:numPr>
+          <w:ilvl w:val="1"/>
+          <w:numId w:val="10"/>
+        </w:numPr>
+        <w:ind w:left="0"/>
+      </w:pPr>
+      <w:bookmarkStart w:colFirst="0" w:colLast="0" w:name="_heading=h.oddllc4c2vkh" w:id="23"/>
+      <w:bookmarkEnd w:id="23"/>
+      <w:r>
+        <w:rPr>
+          <w:rtl w:val="0"/>
+        </w:rPr>
+        <w:t xml:space="preserve"> View book’s information</w:t>
+      </w:r>
+    </w:p>
+    <w:tbl>
+      <w:tblPr>
+        <w:tblStyle w:val="Table18"/>
+        <w:tblW w:w="9576.0" w:type="dxa"/>
+        <w:jc w:val="left"/>
+        <w:tblInd w:w="0.0" w:type="dxa"/>
+        <w:tblBorders>
+          <w:top w:color="000000" w:space="0" w:sz="4" w:val="single"/>
+          <w:left w:color="000000" w:space="0" w:sz="4" w:val="single"/>
+          <w:bottom w:color="000000" w:space="0" w:sz="4" w:val="single"/>
+          <w:right w:color="000000" w:space="0" w:sz="4" w:val="single"/>
+          <w:insideH w:color="000000" w:space="0" w:sz="4" w:val="single"/>
+          <w:insideV w:color="000000" w:space="0" w:sz="4" w:val="single"/>
+        </w:tblBorders>
+        <w:tblLayout w:type="fixed"/>
+        <w:tblLook w:val="0400"/>
+      </w:tblPr>
+      <w:tblGrid>
+        <w:gridCol w:w="2088"/>
+        <w:gridCol w:w="7488"/>
+        <w:tblGridChange w:id="0">
+          <w:tblGrid>
+            <w:gridCol w:w="2088"/>
+            <w:gridCol w:w="7488"/>
+          </w:tblGrid>
+        </w:tblGridChange>
+      </w:tblGrid>
+      <w:tr>
+        <w:trPr>
+          <w:cantSplit w:val="0"/>
+          <w:tblHeader w:val="0"/>
+        </w:trPr>
+        <w:tc>
+          <w:tcPr/>
+          <w:p>
+            <w:pPr>
+              <w:rPr/>
+            </w:pPr>
+            <w:r>
+              <w:rPr>
+                <w:rtl w:val="0"/>
+              </w:rPr>
+              <w:t xml:space="preserve">Use case Name</w:t>
+            </w:r>
+          </w:p>
+        </w:tc>
+        <w:tc>
+          <w:tcPr/>
+          <w:p>
+            <w:pPr>
+              <w:rPr/>
+            </w:pPr>
+            <w:r>
+              <w:rPr>
+                <w:rtl w:val="0"/>
+              </w:rPr>
+              <w:t xml:space="preserve">View book’s information</w:t>
+            </w:r>
+          </w:p>
+        </w:tc>
+      </w:tr>
+      <w:tr>
+        <w:trPr>
+          <w:cantSplit w:val="0"/>
+          <w:tblHeader w:val="0"/>
+        </w:trPr>
+        <w:tc>
+          <w:tcPr/>
+          <w:p>
+            <w:pPr>
+              <w:rPr/>
+            </w:pPr>
+            <w:r>
+              <w:rPr>
+                <w:rtl w:val="0"/>
+              </w:rPr>
+              <w:t xml:space="preserve">Brief description</w:t>
+            </w:r>
+          </w:p>
+        </w:tc>
+        <w:tc>
+          <w:tcPr/>
+          <w:p>
+            <w:pPr>
+              <w:rPr/>
+            </w:pPr>
+            <w:r>
+              <w:rPr>
+                <w:rtl w:val="0"/>
+              </w:rPr>
+              <w:t xml:space="preserve">This use case describes the information for a book containing the book ID, author, publisher, price, description.</w:t>
+            </w:r>
+          </w:p>
+        </w:tc>
+      </w:tr>
+      <w:tr>
+        <w:trPr>
+          <w:cantSplit w:val="0"/>
+          <w:trHeight w:val="255" w:hRule="atLeast"/>
+          <w:tblHeader w:val="0"/>
+        </w:trPr>
+        <w:tc>
+          <w:tcPr/>
+          <w:p>
+            <w:pPr>
+              <w:rPr/>
+            </w:pPr>
+            <w:r>
+              <w:rPr>
+                <w:rtl w:val="0"/>
+              </w:rPr>
+              <w:t xml:space="preserve">Actors</w:t>
+            </w:r>
+          </w:p>
+        </w:tc>
+        <w:tc>
+          <w:tcPr/>
+          <w:p>
+            <w:pPr>
+              <w:rPr/>
+            </w:pPr>
+            <w:r>
+              <w:rPr>
+                <w:rtl w:val="0"/>
+              </w:rPr>
+              <w:t xml:space="preserve">User</w:t>
+            </w:r>
+          </w:p>
+        </w:tc>
+      </w:tr>
+      <w:tr>
+        <w:trPr>
+          <w:cantSplit w:val="0"/>
+          <w:tblHeader w:val="0"/>
+        </w:trPr>
+        <w:tc>
+          <w:tcPr/>
+          <w:p>
+            <w:pPr>
+              <w:rPr/>
+            </w:pPr>
+            <w:r>
+              <w:rPr>
+                <w:rtl w:val="0"/>
+              </w:rPr>
+              <w:t xml:space="preserve">Basic Flow</w:t>
+            </w:r>
+          </w:p>
+        </w:tc>
+        <w:tc>
+          <w:tcPr/>
+          <w:p>
+            <w:pPr>
+              <w:widowControl w:val="1"/>
+              <w:numPr>
+                <w:ilvl w:val="0"/>
+                <w:numId w:val="12"/>
+              </w:numPr>
+              <w:ind w:left="720" w:hanging="360"/>
+              <w:rPr>
+                <w:u w:val="none"/>
+              </w:rPr>
+            </w:pPr>
+            <w:r>
+              <w:rPr>
+                <w:rtl w:val="0"/>
+              </w:rPr>
+              <w:t xml:space="preserve">At the main page, the users click on the book they want to take a glance at.</w:t>
+            </w:r>
+          </w:p>
+          <w:p>
+            <w:pPr>
+              <w:widowControl w:val="1"/>
+              <w:numPr>
+                <w:ilvl w:val="0"/>
+                <w:numId w:val="12"/>
+              </w:numPr>
+              <w:ind w:left="720" w:hanging="360"/>
+              <w:rPr>
+                <w:u w:val="none"/>
+              </w:rPr>
+            </w:pPr>
+            <w:r>
+              <w:rPr>
+                <w:rtl w:val="0"/>
+              </w:rPr>
+              <w:t xml:space="preserve">The system will display the book information frame.</w:t>
+            </w:r>
+          </w:p>
+          <w:p>
+            <w:pPr>
+              <w:widowControl w:val="1"/>
+              <w:numPr>
+                <w:ilvl w:val="0"/>
+                <w:numId w:val="12"/>
+              </w:numPr>
+              <w:ind w:left="720" w:hanging="360"/>
+              <w:rPr>
+                <w:u w:val="none"/>
+              </w:rPr>
+            </w:pPr>
+            <w:r>
+              <w:rPr>
+                <w:rtl w:val="0"/>
+              </w:rPr>
+              <w:t xml:space="preserve">The system has an add to cart option or create a review if the users have bought this book before.</w:t>
+            </w:r>
+          </w:p>
+        </w:tc>
+      </w:tr>
+      <w:tr>
+        <w:trPr>
+          <w:cantSplit w:val="0"/>
+          <w:tblHeader w:val="0"/>
+        </w:trPr>
+        <w:tc>
+          <w:tcPr/>
+          <w:p>
+            <w:pPr>
+              <w:rPr/>
+            </w:pPr>
+            <w:r>
+              <w:rPr>
+                <w:rtl w:val="0"/>
+              </w:rPr>
+              <w:t xml:space="preserve">Alternative Flows</w:t>
+            </w:r>
+          </w:p>
+        </w:tc>
+        <w:tc>
+          <w:tcPr/>
+          <w:p>
+            <w:pPr>
+              <w:widowControl w:val="1"/>
+              <w:rPr/>
+            </w:pPr>
+            <w:r>
+              <w:rPr>
+                <w:b w:val="1"/>
+                <w:rtl w:val="0"/>
+              </w:rPr>
+              <w:t xml:space="preserve">None</w:t>
+            </w:r>
+            <w:r>
+              <w:rPr>
+                <w:rtl w:val="0"/>
+              </w:rPr>
+            </w:r>
+          </w:p>
+        </w:tc>
+      </w:tr>
+      <w:tr>
+        <w:trPr>
+          <w:cantSplit w:val="0"/>
+          <w:tblHeader w:val="0"/>
+        </w:trPr>
+        <w:tc>
+          <w:tcPr/>
+          <w:p>
+            <w:pPr>
+              <w:rPr/>
+            </w:pPr>
+            <w:r>
+              <w:rPr>
+                <w:rtl w:val="0"/>
+              </w:rPr>
+              <w:t xml:space="preserve">Pre-conditions</w:t>
+            </w:r>
+          </w:p>
+        </w:tc>
+        <w:tc>
+          <w:tcPr/>
+          <w:p>
+            <w:pPr>
+              <w:rPr/>
+            </w:pPr>
+            <w:r>
+              <w:rPr>
+                <w:rtl w:val="0"/>
+              </w:rPr>
+              <w:t xml:space="preserve">The user need to log in</w:t>
+            </w:r>
+          </w:p>
+        </w:tc>
+      </w:tr>
+      <w:tr>
+        <w:trPr>
+          <w:cantSplit w:val="0"/>
+          <w:tblHeader w:val="0"/>
+        </w:trPr>
+        <w:tc>
+          <w:tcPr/>
+          <w:p>
+            <w:pPr>
+              <w:rPr/>
+            </w:pPr>
+            <w:r>
+              <w:rPr>
+                <w:rtl w:val="0"/>
+              </w:rPr>
+              <w:t xml:space="preserve">Post-conditions</w:t>
+            </w:r>
+          </w:p>
+        </w:tc>
+        <w:tc>
+          <w:tcPr/>
+          <w:p>
+            <w:pPr>
+              <w:rPr/>
+            </w:pPr>
+            <w:r>
+              <w:rPr>
+                <w:rtl w:val="0"/>
+              </w:rPr>
+              <w:t xml:space="preserve">The system will display the information frame after a few seconds.</w:t>
+            </w:r>
+          </w:p>
+        </w:tc>
+      </w:tr>
+    </w:tbl>
+    <w:p>
+      <w:pPr>
+        <w:rPr>
+          <w:u w:val="single"/>
+        </w:rPr>
       </w:pPr>
       <w:r>
         <w:rPr>
@@ -6957,7 +9063,7 @@
   </w:p>
   <w:tbl>
     <w:tblPr>
-      <w:tblStyle w:val="Table14"/>
+      <w:tblStyle w:val="Table20"/>
       <w:tblW w:w="9486.0" w:type="dxa"/>
       <w:jc w:val="left"/>
       <w:tblInd w:w="0.0" w:type="dxa"/>
@@ -7157,7 +9263,7 @@
   </w:p>
   <w:tbl>
     <w:tblPr>
-      <w:tblStyle w:val="Table13"/>
+      <w:tblStyle w:val="Table19"/>
       <w:tblW w:w="9558.0" w:type="dxa"/>
       <w:jc w:val="left"/>
       <w:tblInd w:w="0.0" w:type="dxa"/>
@@ -7779,102 +9885,104 @@
       <w:pPr>
         <w:ind w:left="720" w:hanging="360"/>
       </w:pPr>
-      <w:rPr/>
+      <w:rPr>
+        <w:u w:val="none"/>
+      </w:rPr>
     </w:lvl>
     <w:lvl w:ilvl="1">
       <w:start w:val="1"/>
-      <w:numFmt w:val="bullet"/>
-      <w:lvlText w:val="o"/>
+      <w:numFmt w:val="lowerLetter"/>
+      <w:lvlText w:val="%2."/>
       <w:lvlJc w:val="left"/>
       <w:pPr>
         <w:ind w:left="1440" w:hanging="360"/>
       </w:pPr>
       <w:rPr>
-        <w:rFonts w:ascii="Courier New" w:cs="Courier New" w:eastAsia="Courier New" w:hAnsi="Courier New"/>
+        <w:u w:val="none"/>
       </w:rPr>
     </w:lvl>
     <w:lvl w:ilvl="2">
       <w:start w:val="1"/>
-      <w:numFmt w:val="bullet"/>
-      <w:lvlText w:val="▪"/>
-      <w:lvlJc w:val="left"/>
+      <w:numFmt w:val="lowerRoman"/>
+      <w:lvlText w:val="%3."/>
+      <w:lvlJc w:val="right"/>
       <w:pPr>
         <w:ind w:left="2160" w:hanging="360"/>
       </w:pPr>
       <w:rPr>
-        <w:rFonts w:ascii="Noto Sans Symbols" w:cs="Noto Sans Symbols" w:eastAsia="Noto Sans Symbols" w:hAnsi="Noto Sans Symbols"/>
+        <w:u w:val="none"/>
       </w:rPr>
     </w:lvl>
     <w:lvl w:ilvl="3">
       <w:start w:val="1"/>
-      <w:numFmt w:val="bullet"/>
-      <w:lvlText w:val="●"/>
+      <w:numFmt w:val="decimal"/>
+      <w:lvlText w:val="%4."/>
       <w:lvlJc w:val="left"/>
       <w:pPr>
         <w:ind w:left="2880" w:hanging="360"/>
       </w:pPr>
       <w:rPr>
-        <w:rFonts w:ascii="Noto Sans Symbols" w:cs="Noto Sans Symbols" w:eastAsia="Noto Sans Symbols" w:hAnsi="Noto Sans Symbols"/>
+        <w:u w:val="none"/>
       </w:rPr>
     </w:lvl>
     <w:lvl w:ilvl="4">
       <w:start w:val="1"/>
-      <w:numFmt w:val="bullet"/>
-      <w:lvlText w:val="o"/>
+      <w:numFmt w:val="lowerLetter"/>
+      <w:lvlText w:val="%5."/>
       <w:lvlJc w:val="left"/>
       <w:pPr>
         <w:ind w:left="3600" w:hanging="360"/>
       </w:pPr>
       <w:rPr>
-        <w:rFonts w:ascii="Courier New" w:cs="Courier New" w:eastAsia="Courier New" w:hAnsi="Courier New"/>
+        <w:u w:val="none"/>
       </w:rPr>
     </w:lvl>
     <w:lvl w:ilvl="5">
       <w:start w:val="1"/>
-      <w:numFmt w:val="bullet"/>
-      <w:lvlText w:val="▪"/>
-      <w:lvlJc w:val="left"/>
+      <w:numFmt w:val="lowerRoman"/>
+      <w:lvlText w:val="%6."/>
+      <w:lvlJc w:val="right"/>
       <w:pPr>
         <w:ind w:left="4320" w:hanging="360"/>
       </w:pPr>
       <w:rPr>
-        <w:rFonts w:ascii="Noto Sans Symbols" w:cs="Noto Sans Symbols" w:eastAsia="Noto Sans Symbols" w:hAnsi="Noto Sans Symbols"/>
+        <w:u w:val="none"/>
       </w:rPr>
     </w:lvl>
     <w:lvl w:ilvl="6">
       <w:start w:val="1"/>
-      <w:numFmt w:val="bullet"/>
-      <w:lvlText w:val="●"/>
+      <w:numFmt w:val="decimal"/>
+      <w:lvlText w:val="%7."/>
       <w:lvlJc w:val="left"/>
       <w:pPr>
         <w:ind w:left="5040" w:hanging="360"/>
       </w:pPr>
       <w:rPr>
-        <w:rFonts w:ascii="Noto Sans Symbols" w:cs="Noto Sans Symbols" w:eastAsia="Noto Sans Symbols" w:hAnsi="Noto Sans Symbols"/>
+        <w:u w:val="none"/>
       </w:rPr>
     </w:lvl>
     <w:lvl w:ilvl="7">
       <w:start w:val="1"/>
-      <w:numFmt w:val="bullet"/>
-      <w:lvlText w:val="o"/>
+      <w:numFmt w:val="lowerLetter"/>
+      <w:lvlText w:val="%8."/>
       <w:lvlJc w:val="left"/>
       <w:pPr>
         <w:ind w:left="5760" w:hanging="360"/>
       </w:pPr>
       <w:rPr>
-        <w:rFonts w:ascii="Courier New" w:cs="Courier New" w:eastAsia="Courier New" w:hAnsi="Courier New"/>
+        <w:u w:val="none"/>
       </w:rPr>
     </w:lvl>
     <w:lvl w:ilvl="8">
       <w:start w:val="1"/>
-      <w:numFmt w:val="bullet"/>
-      <w:lvlText w:val="▪"/>
-      <w:lvlJc w:val="left"/>
+      <w:numFmt w:val="lowerRoman"/>
+      <w:lvlText w:val="%9."/>
+      <w:lvlJc w:val="right"/>
       <w:pPr>
         <w:ind w:left="6480" w:hanging="360"/>
       </w:pPr>
       <w:rPr>
-        <w:rFonts w:ascii="Noto Sans Symbols" w:cs="Noto Sans Symbols" w:eastAsia="Noto Sans Symbols" w:hAnsi="Noto Sans Symbols"/>
+        <w:u w:val="none"/>
       </w:rPr>
     </w:lvl>
   </w:abstractNum>
@@ -8211,6 +10319,116 @@
   <w:abstractNum w:abstractNumId="8">
     <w:lvl w:ilvl="0">
       <w:start w:val="1"/>
+      <w:numFmt w:val="bullet"/>
+      <w:lvlText w:val="-"/>
+      <w:lvlJc w:val="left"/>
+      <w:pPr>
+        <w:ind w:left="720" w:hanging="360"/>
+      </w:pPr>
+      <w:rPr>
+        <w:u w:val="none"/>
+      </w:rPr>
+    </w:lvl>
+    <w:lvl w:ilvl="1">
+      <w:start w:val="1"/>
+      <w:numFmt w:val="bullet"/>
+      <w:lvlText w:val="-"/>
+      <w:lvlJc w:val="left"/>
+      <w:pPr>
+        <w:ind w:left="1440" w:hanging="360"/>
+      </w:pPr>
+      <w:rPr>
+        <w:u w:val="none"/>
+      </w:rPr>
+    </w:lvl>
+    <w:lvl w:ilvl="2">
+      <w:start w:val="1"/>
+      <w:numFmt w:val="bullet"/>
+      <w:lvlText w:val="-"/>
+      <w:lvlJc w:val="left"/>
+      <w:pPr>
+        <w:ind w:left="2160" w:hanging="360"/>
+      </w:pPr>
+      <w:rPr>
+        <w:u w:val="none"/>
+      </w:rPr>
+    </w:lvl>
+    <w:lvl w:ilvl="3">
+      <w:start w:val="1"/>
+      <w:numFmt w:val="bullet"/>
+      <w:lvlText w:val="-"/>
+      <w:lvlJc w:val="left"/>
+      <w:pPr>
+        <w:ind w:left="2880" w:hanging="360"/>
+      </w:pPr>
+      <w:rPr>
+        <w:u w:val="none"/>
+      </w:rPr>
+    </w:lvl>
+    <w:lvl w:ilvl="4">
+      <w:start w:val="1"/>
+      <w:numFmt w:val="bullet"/>
+      <w:lvlText w:val="-"/>
+      <w:lvlJc w:val="left"/>
+      <w:pPr>
+        <w:ind w:left="3600" w:hanging="360"/>
+      </w:pPr>
+      <w:rPr>
+        <w:u w:val="none"/>
+      </w:rPr>
+    </w:lvl>
+    <w:lvl w:ilvl="5">
+      <w:start w:val="1"/>
+      <w:numFmt w:val="bullet"/>
+      <w:lvlText w:val="-"/>
+      <w:lvlJc w:val="left"/>
+      <w:pPr>
+        <w:ind w:left="4320" w:hanging="360"/>
+      </w:pPr>
+      <w:rPr>
+        <w:u w:val="none"/>
+      </w:rPr>
+    </w:lvl>
+    <w:lvl w:ilvl="6">
+      <w:start w:val="1"/>
+      <w:numFmt w:val="bullet"/>
+      <w:lvlText w:val="-"/>
+      <w:lvlJc w:val="left"/>
+      <w:pPr>
+        <w:ind w:left="5040" w:hanging="360"/>
+      </w:pPr>
+      <w:rPr>
+        <w:u w:val="none"/>
+      </w:rPr>
+    </w:lvl>
+    <w:lvl w:ilvl="7">
+      <w:start w:val="1"/>
+      <w:numFmt w:val="bullet"/>
+      <w:lvlText w:val="-"/>
+      <w:lvlJc w:val="left"/>
+      <w:pPr>
+        <w:ind w:left="5760" w:hanging="360"/>
+      </w:pPr>
+      <w:rPr>
+        <w:u w:val="none"/>
+      </w:rPr>
+    </w:lvl>
+    <w:lvl w:ilvl="8">
+      <w:start w:val="1"/>
+      <w:numFmt w:val="bullet"/>
+      <w:lvlText w:val="-"/>
+      <w:lvlJc w:val="left"/>
+      <w:pPr>
+        <w:ind w:left="6480" w:hanging="360"/>
+      </w:pPr>
+      <w:rPr>
+        <w:u w:val="none"/>
+      </w:rPr>
+    </w:lvl>
+  </w:abstractNum>
+  <w:abstractNum w:abstractNumId="9">
+    <w:lvl w:ilvl="0">
+      <w:start w:val="1"/>
       <w:numFmt w:val="decimal"/>
       <w:lvlText w:val="%1."/>
       <w:lvlJc w:val="left"/>
@@ -8318,117 +10536,99 @@
       </w:rPr>
     </w:lvl>
   </w:abstractNum>
-  <w:abstractNum w:abstractNumId="9">
+  <w:abstractNum w:abstractNumId="10">
     <w:lvl w:ilvl="0">
       <w:start w:val="1"/>
-      <w:numFmt w:val="bullet"/>
-      <w:lvlText w:val="-"/>
-      <w:lvlJc w:val="left"/>
-      <w:pPr>
-        <w:ind w:left="720" w:hanging="360"/>
-      </w:pPr>
-      <w:rPr>
-        <w:u w:val="none"/>
-      </w:rPr>
+      <w:numFmt w:val="decimal"/>
+      <w:lvlText w:val="%1."/>
+      <w:lvlJc w:val="left"/>
+      <w:pPr>
+        <w:ind w:left="0" w:firstLine="0"/>
+      </w:pPr>
+      <w:rPr/>
     </w:lvl>
     <w:lvl w:ilvl="1">
       <w:start w:val="1"/>
-      <w:numFmt w:val="bullet"/>
-      <w:lvlText w:val="-"/>
-      <w:lvlJc w:val="left"/>
-      <w:pPr>
-        <w:ind w:left="1440" w:hanging="360"/>
-      </w:pPr>
-      <w:rPr>
-        <w:u w:val="none"/>
-      </w:rPr>
+      <w:numFmt w:val="decimal"/>
+      <w:lvlText w:val="%1.%2"/>
+      <w:lvlJc w:val="left"/>
+      <w:pPr>
+        <w:ind w:left="0" w:firstLine="0"/>
+      </w:pPr>
+      <w:rPr/>
     </w:lvl>
     <w:lvl w:ilvl="2">
       <w:start w:val="1"/>
-      <w:numFmt w:val="bullet"/>
-      <w:lvlText w:val="-"/>
-      <w:lvlJc w:val="left"/>
-      <w:pPr>
-        <w:ind w:left="2160" w:hanging="360"/>
-      </w:pPr>
-      <w:rPr>
-        <w:u w:val="none"/>
-      </w:rPr>
+      <w:numFmt w:val="decimal"/>
+      <w:lvlText w:val="%1.%2.%3"/>
+      <w:lvlJc w:val="left"/>
+      <w:pPr>
+        <w:ind w:left="0" w:firstLine="0"/>
+      </w:pPr>
+      <w:rPr/>
     </w:lvl>
     <w:lvl w:ilvl="3">
       <w:start w:val="1"/>
-      <w:numFmt w:val="bullet"/>
-      <w:lvlText w:val="-"/>
-      <w:lvlJc w:val="left"/>
-      <w:pPr>
-        <w:ind w:left="2880" w:hanging="360"/>
-      </w:pPr>
-      <w:rPr>
-        <w:u w:val="none"/>
-      </w:rPr>
+      <w:numFmt w:val="decimal"/>
+      <w:lvlText w:val="%1.%2.%3.%4"/>
+      <w:lvlJc w:val="left"/>
+      <w:pPr>
+        <w:ind w:left="0" w:firstLine="0"/>
+      </w:pPr>
+      <w:rPr/>
     </w:lvl>
     <w:lvl w:ilvl="4">
       <w:start w:val="1"/>
-      <w:numFmt w:val="bullet"/>
-      <w:lvlText w:val="-"/>
-      <w:lvlJc w:val="left"/>
-      <w:pPr>
-        <w:ind w:left="3600" w:hanging="360"/>
-      </w:pPr>
-      <w:rPr>
-        <w:u w:val="none"/>
-      </w:rPr>
+      <w:numFmt w:val="decimal"/>
+      <w:lvlText w:val="%1.%2.%3.%4.%5"/>
+      <w:lvlJc w:val="left"/>
+      <w:pPr>
+        <w:ind w:left="0" w:firstLine="0"/>
+      </w:pPr>
+      <w:rPr/>
     </w:lvl>
     <w:lvl w:ilvl="5">
       <w:start w:val="1"/>
-      <w:numFmt w:val="bullet"/>
-      <w:lvlText w:val="-"/>
-      <w:lvlJc w:val="left"/>
-      <w:pPr>
-        <w:ind w:left="4320" w:hanging="360"/>
-      </w:pPr>
-      <w:rPr>
-        <w:u w:val="none"/>
-      </w:rPr>
+      <w:numFmt w:val="decimal"/>
+      <w:lvlText w:val="%1.%2.%3.%4.%5.%6"/>
+      <w:lvlJc w:val="left"/>
+      <w:pPr>
+        <w:ind w:left="0" w:firstLine="0"/>
+      </w:pPr>
+      <w:rPr/>
     </w:lvl>
     <w:lvl w:ilvl="6">
       <w:start w:val="1"/>
-      <w:numFmt w:val="bullet"/>
-      <w:lvlText w:val="-"/>
-      <w:lvlJc w:val="left"/>
-      <w:pPr>
-        <w:ind w:left="5040" w:hanging="360"/>
-      </w:pPr>
-      <w:rPr>
-        <w:u w:val="none"/>
-      </w:rPr>
+      <w:numFmt w:val="decimal"/>
+      <w:lvlText w:val="%1.%2.%3.%4.%5.%6.%7"/>
+      <w:lvlJc w:val="left"/>
+      <w:pPr>
+        <w:ind w:left="0" w:firstLine="0"/>
+      </w:pPr>
+      <w:rPr/>
     </w:lvl>
     <w:lvl w:ilvl="7">
       <w:start w:val="1"/>
-      <w:numFmt w:val="bullet"/>
-      <w:lvlText w:val="-"/>
-      <w:lvlJc w:val="left"/>
-      <w:pPr>
-        <w:ind w:left="5760" w:hanging="360"/>
-      </w:pPr>
-      <w:rPr>
-        <w:u w:val="none"/>
-      </w:rPr>
+      <w:numFmt w:val="decimal"/>
+      <w:lvlText w:val="%1.%2.%3.%4.%5.%6.%7.%8"/>
+      <w:lvlJc w:val="left"/>
+      <w:pPr>
+        <w:ind w:left="0" w:firstLine="0"/>
+      </w:pPr>
+      <w:rPr/>
     </w:lvl>
     <w:lvl w:ilvl="8">
       <w:start w:val="1"/>
-      <w:numFmt w:val="bullet"/>
-      <w:lvlText w:val="-"/>
-      <w:lvlJc w:val="left"/>
-      <w:pPr>
-        <w:ind w:left="6480" w:hanging="360"/>
-      </w:pPr>
-      <w:rPr>
-        <w:u w:val="none"/>
-      </w:rPr>
+      <w:numFmt w:val="decimal"/>
+      <w:lvlText w:val="%1.%2.%3.%4.%5.%6.%7.%8.%9"/>
+      <w:lvlJc w:val="left"/>
+      <w:pPr>
+        <w:ind w:left="0" w:firstLine="0"/>
+      </w:pPr>
+      <w:rPr/>
     </w:lvl>
   </w:abstractNum>
-  <w:abstractNum w:abstractNumId="10">
+  <w:abstractNum w:abstractNumId="11">
     <w:lvl w:ilvl="0">
       <w:start w:val="1"/>
       <w:numFmt w:val="decimal"/>
@@ -8538,98 +10738,6 @@
       </w:rPr>
     </w:lvl>
   </w:abstractNum>
-  <w:abstractNum w:abstractNumId="11">
-    <w:lvl w:ilvl="0">
-      <w:start w:val="1"/>
-      <w:numFmt w:val="decimal"/>
-      <w:lvlText w:val="%1."/>
-      <w:lvlJc w:val="left"/>
-      <w:pPr>
-        <w:ind w:left="0" w:firstLine="0"/>
-      </w:pPr>
-      <w:rPr/>
-    </w:lvl>
-    <w:lvl w:ilvl="1">
-      <w:start w:val="1"/>
-      <w:numFmt w:val="decimal"/>
-      <w:lvlText w:val="%1.%2"/>
-      <w:lvlJc w:val="left"/>
-      <w:pPr>
-        <w:ind w:left="0" w:firstLine="0"/>
-      </w:pPr>
-      <w:rPr/>
-    </w:lvl>
-    <w:lvl w:ilvl="2">
-      <w:start w:val="1"/>
-      <w:numFmt w:val="decimal"/>
-      <w:lvlText w:val="%1.%2.%3"/>
-      <w:lvlJc w:val="left"/>
-      <w:pPr>
-        <w:ind w:left="0" w:firstLine="0"/>
-      </w:pPr>
-      <w:rPr/>
-    </w:lvl>
-    <w:lvl w:ilvl="3">
-      <w:start w:val="1"/>
-      <w:numFmt w:val="decimal"/>
-      <w:lvlText w:val="%1.%2.%3.%4"/>
-      <w:lvlJc w:val="left"/>
-      <w:pPr>
-        <w:ind w:left="0" w:firstLine="0"/>
-      </w:pPr>
-      <w:rPr/>
-    </w:lvl>
-    <w:lvl w:ilvl="4">
-      <w:start w:val="1"/>
-      <w:numFmt w:val="decimal"/>
-      <w:lvlText w:val="%1.%2.%3.%4.%5"/>
-      <w:lvlJc w:val="left"/>
-      <w:pPr>
-        <w:ind w:left="0" w:firstLine="0"/>
-      </w:pPr>
-      <w:rPr/>
-    </w:lvl>
-    <w:lvl w:ilvl="5">
-      <w:start w:val="1"/>
-      <w:numFmt w:val="decimal"/>
-      <w:lvlText w:val="%1.%2.%3.%4.%5.%6"/>
-      <w:lvlJc w:val="left"/>
-      <w:pPr>
-        <w:ind w:left="0" w:firstLine="0"/>
-      </w:pPr>
-      <w:rPr/>
-    </w:lvl>
-    <w:lvl w:ilvl="6">
-      <w:start w:val="1"/>
-      <w:numFmt w:val="decimal"/>
-      <w:lvlText w:val="%1.%2.%3.%4.%5.%6.%7"/>
-      <w:lvlJc w:val="left"/>
-      <w:pPr>
-        <w:ind w:left="0" w:firstLine="0"/>
-      </w:pPr>
-      <w:rPr/>
-    </w:lvl>
-    <w:lvl w:ilvl="7">
-      <w:start w:val="1"/>
-      <w:numFmt w:val="decimal"/>
-      <w:lvlText w:val="%1.%2.%3.%4.%5.%6.%7.%8"/>
-      <w:lvlJc w:val="left"/>
-      <w:pPr>
-        <w:ind w:left="0" w:firstLine="0"/>
-      </w:pPr>
-      <w:rPr/>
-    </w:lvl>
-    <w:lvl w:ilvl="8">
-      <w:start w:val="1"/>
-      <w:numFmt w:val="decimal"/>
-      <w:lvlText w:val="%1.%2.%3.%4.%5.%6.%7.%8.%9"/>
-      <w:lvlJc w:val="left"/>
-      <w:pPr>
-        <w:ind w:left="0" w:firstLine="0"/>
-      </w:pPr>
-      <w:rPr/>
-    </w:lvl>
-  </w:abstractNum>
   <w:abstractNum w:abstractNumId="12">
     <w:lvl w:ilvl="0">
       <w:start w:val="1"/>
@@ -9849,6 +11957,114 @@
       <w:pPr>
         <w:ind w:left="720" w:hanging="360"/>
       </w:pPr>
+      <w:rPr/>
+    </w:lvl>
+    <w:lvl w:ilvl="1">
+      <w:start w:val="1"/>
+      <w:numFmt w:val="bullet"/>
+      <w:lvlText w:val="o"/>
+      <w:lvlJc w:val="left"/>
+      <w:pPr>
+        <w:ind w:left="1440" w:hanging="360"/>
+      </w:pPr>
+      <w:rPr>
+        <w:rFonts w:ascii="Courier New" w:cs="Courier New" w:eastAsia="Courier New" w:hAnsi="Courier New"/>
+      </w:rPr>
+    </w:lvl>
+    <w:lvl w:ilvl="2">
+      <w:start w:val="1"/>
+      <w:numFmt w:val="bullet"/>
+      <w:lvlText w:val="▪"/>
+      <w:lvlJc w:val="left"/>
+      <w:pPr>
+        <w:ind w:left="2160" w:hanging="360"/>
+      </w:pPr>
+      <w:rPr>
+        <w:rFonts w:ascii="Noto Sans Symbols" w:cs="Noto Sans Symbols" w:eastAsia="Noto Sans Symbols" w:hAnsi="Noto Sans Symbols"/>
+      </w:rPr>
+    </w:lvl>
+    <w:lvl w:ilvl="3">
+      <w:start w:val="1"/>
+      <w:numFmt w:val="bullet"/>
+      <w:lvlText w:val="●"/>
+      <w:lvlJc w:val="left"/>
+      <w:pPr>
+        <w:ind w:left="2880" w:hanging="360"/>
+      </w:pPr>
+      <w:rPr>
+        <w:rFonts w:ascii="Noto Sans Symbols" w:cs="Noto Sans Symbols" w:eastAsia="Noto Sans Symbols" w:hAnsi="Noto Sans Symbols"/>
+      </w:rPr>
+    </w:lvl>
+    <w:lvl w:ilvl="4">
+      <w:start w:val="1"/>
+      <w:numFmt w:val="bullet"/>
+      <w:lvlText w:val="o"/>
+      <w:lvlJc w:val="left"/>
+      <w:pPr>
+        <w:ind w:left="3600" w:hanging="360"/>
+      </w:pPr>
+      <w:rPr>
+        <w:rFonts w:ascii="Courier New" w:cs="Courier New" w:eastAsia="Courier New" w:hAnsi="Courier New"/>
+      </w:rPr>
+    </w:lvl>
+    <w:lvl w:ilvl="5">
+      <w:start w:val="1"/>
+      <w:numFmt w:val="bullet"/>
+      <w:lvlText w:val="▪"/>
+      <w:lvlJc w:val="left"/>
+      <w:pPr>
+        <w:ind w:left="4320" w:hanging="360"/>
+      </w:pPr>
+      <w:rPr>
+        <w:rFonts w:ascii="Noto Sans Symbols" w:cs="Noto Sans Symbols" w:eastAsia="Noto Sans Symbols" w:hAnsi="Noto Sans Symbols"/>
+      </w:rPr>
+    </w:lvl>
+    <w:lvl w:ilvl="6">
+      <w:start w:val="1"/>
+      <w:numFmt w:val="bullet"/>
+      <w:lvlText w:val="●"/>
+      <w:lvlJc w:val="left"/>
+      <w:pPr>
+        <w:ind w:left="5040" w:hanging="360"/>
+      </w:pPr>
+      <w:rPr>
+        <w:rFonts w:ascii="Noto Sans Symbols" w:cs="Noto Sans Symbols" w:eastAsia="Noto Sans Symbols" w:hAnsi="Noto Sans Symbols"/>
+      </w:rPr>
+    </w:lvl>
+    <w:lvl w:ilvl="7">
+      <w:start w:val="1"/>
+      <w:numFmt w:val="bullet"/>
+      <w:lvlText w:val="o"/>
+      <w:lvlJc w:val="left"/>
+      <w:pPr>
+        <w:ind w:left="5760" w:hanging="360"/>
+      </w:pPr>
+      <w:rPr>
+        <w:rFonts w:ascii="Courier New" w:cs="Courier New" w:eastAsia="Courier New" w:hAnsi="Courier New"/>
+      </w:rPr>
+    </w:lvl>
+    <w:lvl w:ilvl="8">
+      <w:start w:val="1"/>
+      <w:numFmt w:val="bullet"/>
+      <w:lvlText w:val="▪"/>
+      <w:lvlJc w:val="left"/>
+      <w:pPr>
+        <w:ind w:left="6480" w:hanging="360"/>
+      </w:pPr>
+      <w:rPr>
+        <w:rFonts w:ascii="Noto Sans Symbols" w:cs="Noto Sans Symbols" w:eastAsia="Noto Sans Symbols" w:hAnsi="Noto Sans Symbols"/>
+      </w:rPr>
+    </w:lvl>
+  </w:abstractNum>
+  <w:abstractNum w:abstractNumId="24">
+    <w:lvl w:ilvl="0">
+      <w:start w:val="1"/>
+      <w:numFmt w:val="decimal"/>
+      <w:lvlText w:val="%1."/>
+      <w:lvlJc w:val="left"/>
+      <w:pPr>
+        <w:ind w:left="720" w:hanging="360"/>
+      </w:pPr>
       <w:rPr>
         <w:u w:val="none"/>
       </w:rPr>
@@ -9950,7 +12166,557 @@
       </w:rPr>
     </w:lvl>
   </w:abstractNum>
-  <w:abstractNum w:abstractNumId="24">
+  <w:abstractNum w:abstractNumId="25">
+    <w:lvl w:ilvl="0">
+      <w:start w:val="1"/>
+      <w:numFmt w:val="decimal"/>
+      <w:lvlText w:val="%1."/>
+      <w:lvlJc w:val="left"/>
+      <w:pPr>
+        <w:ind w:left="720" w:hanging="360"/>
+      </w:pPr>
+      <w:rPr>
+        <w:u w:val="none"/>
+      </w:rPr>
+    </w:lvl>
+    <w:lvl w:ilvl="1">
+      <w:start w:val="1"/>
+      <w:numFmt w:val="lowerLetter"/>
+      <w:lvlText w:val="%2."/>
+      <w:lvlJc w:val="left"/>
+      <w:pPr>
+        <w:ind w:left="1440" w:hanging="360"/>
+      </w:pPr>
+      <w:rPr>
+        <w:u w:val="none"/>
+      </w:rPr>
+    </w:lvl>
+    <w:lvl w:ilvl="2">
+      <w:start w:val="1"/>
+      <w:numFmt w:val="lowerRoman"/>
+      <w:lvlText w:val="%3."/>
+      <w:lvlJc w:val="right"/>
+      <w:pPr>
+        <w:ind w:left="2160" w:hanging="360"/>
+      </w:pPr>
+      <w:rPr>
+        <w:u w:val="none"/>
+      </w:rPr>
+    </w:lvl>
+    <w:lvl w:ilvl="3">
+      <w:start w:val="1"/>
+      <w:numFmt w:val="decimal"/>
+      <w:lvlText w:val="%4."/>
+      <w:lvlJc w:val="left"/>
+      <w:pPr>
+        <w:ind w:left="2880" w:hanging="360"/>
+      </w:pPr>
+      <w:rPr>
+        <w:u w:val="none"/>
+      </w:rPr>
+    </w:lvl>
+    <w:lvl w:ilvl="4">
+      <w:start w:val="1"/>
+      <w:numFmt w:val="lowerLetter"/>
+      <w:lvlText w:val="%5."/>
+      <w:lvlJc w:val="left"/>
+      <w:pPr>
+        <w:ind w:left="3600" w:hanging="360"/>
+      </w:pPr>
+      <w:rPr>
+        <w:u w:val="none"/>
+      </w:rPr>
+    </w:lvl>
+    <w:lvl w:ilvl="5">
+      <w:start w:val="1"/>
+      <w:numFmt w:val="lowerRoman"/>
+      <w:lvlText w:val="%6."/>
+      <w:lvlJc w:val="right"/>
+      <w:pPr>
+        <w:ind w:left="4320" w:hanging="360"/>
+      </w:pPr>
+      <w:rPr>
+        <w:u w:val="none"/>
+      </w:rPr>
+    </w:lvl>
+    <w:lvl w:ilvl="6">
+      <w:start w:val="1"/>
+      <w:numFmt w:val="decimal"/>
+      <w:lvlText w:val="%7."/>
+      <w:lvlJc w:val="left"/>
+      <w:pPr>
+        <w:ind w:left="5040" w:hanging="360"/>
+      </w:pPr>
+      <w:rPr>
+        <w:u w:val="none"/>
+      </w:rPr>
+    </w:lvl>
+    <w:lvl w:ilvl="7">
+      <w:start w:val="1"/>
+      <w:numFmt w:val="lowerLetter"/>
+      <w:lvlText w:val="%8."/>
+      <w:lvlJc w:val="left"/>
+      <w:pPr>
+        <w:ind w:left="5760" w:hanging="360"/>
+      </w:pPr>
+      <w:rPr>
+        <w:u w:val="none"/>
+      </w:rPr>
+    </w:lvl>
+    <w:lvl w:ilvl="8">
+      <w:start w:val="1"/>
+      <w:numFmt w:val="lowerRoman"/>
+      <w:lvlText w:val="%9."/>
+      <w:lvlJc w:val="right"/>
+      <w:pPr>
+        <w:ind w:left="6480" w:hanging="360"/>
+      </w:pPr>
+      <w:rPr>
+        <w:u w:val="none"/>
+      </w:rPr>
+    </w:lvl>
+  </w:abstractNum>
+  <w:abstractNum w:abstractNumId="26">
+    <w:lvl w:ilvl="0">
+      <w:start w:val="1"/>
+      <w:numFmt w:val="decimal"/>
+      <w:lvlText w:val="%1."/>
+      <w:lvlJc w:val="left"/>
+      <w:pPr>
+        <w:ind w:left="720" w:hanging="360"/>
+      </w:pPr>
+      <w:rPr>
+        <w:u w:val="none"/>
+      </w:rPr>
+    </w:lvl>
+    <w:lvl w:ilvl="1">
+      <w:start w:val="1"/>
+      <w:numFmt w:val="lowerLetter"/>
+      <w:lvlText w:val="%2."/>
+      <w:lvlJc w:val="left"/>
+      <w:pPr>
+        <w:ind w:left="1440" w:hanging="360"/>
+      </w:pPr>
+      <w:rPr>
+        <w:u w:val="none"/>
+      </w:rPr>
+    </w:lvl>
+    <w:lvl w:ilvl="2">
+      <w:start w:val="1"/>
+      <w:numFmt w:val="lowerRoman"/>
+      <w:lvlText w:val="%3."/>
+      <w:lvlJc w:val="right"/>
+      <w:pPr>
+        <w:ind w:left="2160" w:hanging="360"/>
+      </w:pPr>
+      <w:rPr>
+        <w:u w:val="none"/>
+      </w:rPr>
+    </w:lvl>
+    <w:lvl w:ilvl="3">
+      <w:start w:val="1"/>
+      <w:numFmt w:val="decimal"/>
+      <w:lvlText w:val="%4."/>
+      <w:lvlJc w:val="left"/>
+      <w:pPr>
+        <w:ind w:left="2880" w:hanging="360"/>
+      </w:pPr>
+      <w:rPr>
+        <w:u w:val="none"/>
+      </w:rPr>
+    </w:lvl>
+    <w:lvl w:ilvl="4">
+      <w:start w:val="1"/>
+      <w:numFmt w:val="lowerLetter"/>
+      <w:lvlText w:val="%5."/>
+      <w:lvlJc w:val="left"/>
+      <w:pPr>
+        <w:ind w:left="3600" w:hanging="360"/>
+      </w:pPr>
+      <w:rPr>
+        <w:u w:val="none"/>
+      </w:rPr>
+    </w:lvl>
+    <w:lvl w:ilvl="5">
+      <w:start w:val="1"/>
+      <w:numFmt w:val="lowerRoman"/>
+      <w:lvlText w:val="%6."/>
+      <w:lvlJc w:val="right"/>
+      <w:pPr>
+        <w:ind w:left="4320" w:hanging="360"/>
+      </w:pPr>
+      <w:rPr>
+        <w:u w:val="none"/>
+      </w:rPr>
+    </w:lvl>
+    <w:lvl w:ilvl="6">
+      <w:start w:val="1"/>
+      <w:numFmt w:val="decimal"/>
+      <w:lvlText w:val="%7."/>
+      <w:lvlJc w:val="left"/>
+      <w:pPr>
+        <w:ind w:left="5040" w:hanging="360"/>
+      </w:pPr>
+      <w:rPr>
+        <w:u w:val="none"/>
+      </w:rPr>
+    </w:lvl>
+    <w:lvl w:ilvl="7">
+      <w:start w:val="1"/>
+      <w:numFmt w:val="lowerLetter"/>
+      <w:lvlText w:val="%8."/>
+      <w:lvlJc w:val="left"/>
+      <w:pPr>
+        <w:ind w:left="5760" w:hanging="360"/>
+      </w:pPr>
+      <w:rPr>
+        <w:u w:val="none"/>
+      </w:rPr>
+    </w:lvl>
+    <w:lvl w:ilvl="8">
+      <w:start w:val="1"/>
+      <w:numFmt w:val="lowerRoman"/>
+      <w:lvlText w:val="%9."/>
+      <w:lvlJc w:val="right"/>
+      <w:pPr>
+        <w:ind w:left="6480" w:hanging="360"/>
+      </w:pPr>
+      <w:rPr>
+        <w:u w:val="none"/>
+      </w:rPr>
+    </w:lvl>
+  </w:abstractNum>
+  <w:abstractNum w:abstractNumId="27">
+    <w:lvl w:ilvl="0">
+      <w:start w:val="1"/>
+      <w:numFmt w:val="decimal"/>
+      <w:lvlText w:val="%1."/>
+      <w:lvlJc w:val="left"/>
+      <w:pPr>
+        <w:ind w:left="720" w:hanging="360"/>
+      </w:pPr>
+      <w:rPr>
+        <w:u w:val="none"/>
+      </w:rPr>
+    </w:lvl>
+    <w:lvl w:ilvl="1">
+      <w:start w:val="1"/>
+      <w:numFmt w:val="lowerLetter"/>
+      <w:lvlText w:val="%2."/>
+      <w:lvlJc w:val="left"/>
+      <w:pPr>
+        <w:ind w:left="1440" w:hanging="360"/>
+      </w:pPr>
+      <w:rPr>
+        <w:u w:val="none"/>
+      </w:rPr>
+    </w:lvl>
+    <w:lvl w:ilvl="2">
+      <w:start w:val="1"/>
+      <w:numFmt w:val="lowerRoman"/>
+      <w:lvlText w:val="%3."/>
+      <w:lvlJc w:val="right"/>
+      <w:pPr>
+        <w:ind w:left="2160" w:hanging="360"/>
+      </w:pPr>
+      <w:rPr>
+        <w:u w:val="none"/>
+      </w:rPr>
+    </w:lvl>
+    <w:lvl w:ilvl="3">
+      <w:start w:val="1"/>
+      <w:numFmt w:val="decimal"/>
+      <w:lvlText w:val="%4."/>
+      <w:lvlJc w:val="left"/>
+      <w:pPr>
+        <w:ind w:left="2880" w:hanging="360"/>
+      </w:pPr>
+      <w:rPr>
+        <w:u w:val="none"/>
+      </w:rPr>
+    </w:lvl>
+    <w:lvl w:ilvl="4">
+      <w:start w:val="1"/>
+      <w:numFmt w:val="lowerLetter"/>
+      <w:lvlText w:val="%5."/>
+      <w:lvlJc w:val="left"/>
+      <w:pPr>
+        <w:ind w:left="3600" w:hanging="360"/>
+      </w:pPr>
+      <w:rPr>
+        <w:u w:val="none"/>
+      </w:rPr>
+    </w:lvl>
+    <w:lvl w:ilvl="5">
+      <w:start w:val="1"/>
+      <w:numFmt w:val="lowerRoman"/>
+      <w:lvlText w:val="%6."/>
+      <w:lvlJc w:val="right"/>
+      <w:pPr>
+        <w:ind w:left="4320" w:hanging="360"/>
+      </w:pPr>
+      <w:rPr>
+        <w:u w:val="none"/>
+      </w:rPr>
+    </w:lvl>
+    <w:lvl w:ilvl="6">
+      <w:start w:val="1"/>
+      <w:numFmt w:val="decimal"/>
+      <w:lvlText w:val="%7."/>
+      <w:lvlJc w:val="left"/>
+      <w:pPr>
+        <w:ind w:left="5040" w:hanging="360"/>
+      </w:pPr>
+      <w:rPr>
+        <w:u w:val="none"/>
+      </w:rPr>
+    </w:lvl>
+    <w:lvl w:ilvl="7">
+      <w:start w:val="1"/>
+      <w:numFmt w:val="lowerLetter"/>
+      <w:lvlText w:val="%8."/>
+      <w:lvlJc w:val="left"/>
+      <w:pPr>
+        <w:ind w:left="5760" w:hanging="360"/>
+      </w:pPr>
+      <w:rPr>
+        <w:u w:val="none"/>
+      </w:rPr>
+    </w:lvl>
+    <w:lvl w:ilvl="8">
+      <w:start w:val="1"/>
+      <w:numFmt w:val="lowerRoman"/>
+      <w:lvlText w:val="%9."/>
+      <w:lvlJc w:val="right"/>
+      <w:pPr>
+        <w:ind w:left="6480" w:hanging="360"/>
+      </w:pPr>
+      <w:rPr>
+        <w:u w:val="none"/>
+      </w:rPr>
+    </w:lvl>
+  </w:abstractNum>
+  <w:abstractNum w:abstractNumId="28">
+    <w:lvl w:ilvl="0">
+      <w:start w:val="1"/>
+      <w:numFmt w:val="decimal"/>
+      <w:lvlText w:val="%1."/>
+      <w:lvlJc w:val="left"/>
+      <w:pPr>
+        <w:ind w:left="720" w:hanging="360"/>
+      </w:pPr>
+      <w:rPr>
+        <w:u w:val="none"/>
+      </w:rPr>
+    </w:lvl>
+    <w:lvl w:ilvl="1">
+      <w:start w:val="1"/>
+      <w:numFmt w:val="lowerLetter"/>
+      <w:lvlText w:val="%2."/>
+      <w:lvlJc w:val="left"/>
+      <w:pPr>
+        <w:ind w:left="1440" w:hanging="360"/>
+      </w:pPr>
+      <w:rPr>
+        <w:u w:val="none"/>
+      </w:rPr>
+    </w:lvl>
+    <w:lvl w:ilvl="2">
+      <w:start w:val="1"/>
+      <w:numFmt w:val="lowerRoman"/>
+      <w:lvlText w:val="%3."/>
+      <w:lvlJc w:val="right"/>
+      <w:pPr>
+        <w:ind w:left="2160" w:hanging="360"/>
+      </w:pPr>
+      <w:rPr>
+        <w:u w:val="none"/>
+      </w:rPr>
+    </w:lvl>
+    <w:lvl w:ilvl="3">
+      <w:start w:val="1"/>
+      <w:numFmt w:val="decimal"/>
+      <w:lvlText w:val="%4."/>
+      <w:lvlJc w:val="left"/>
+      <w:pPr>
+        <w:ind w:left="2880" w:hanging="360"/>
+      </w:pPr>
+      <w:rPr>
+        <w:u w:val="none"/>
+      </w:rPr>
+    </w:lvl>
+    <w:lvl w:ilvl="4">
+      <w:start w:val="1"/>
+      <w:numFmt w:val="lowerLetter"/>
+      <w:lvlText w:val="%5."/>
+      <w:lvlJc w:val="left"/>
+      <w:pPr>
+        <w:ind w:left="3600" w:hanging="360"/>
+      </w:pPr>
+      <w:rPr>
+        <w:u w:val="none"/>
+      </w:rPr>
+    </w:lvl>
+    <w:lvl w:ilvl="5">
+      <w:start w:val="1"/>
+      <w:numFmt w:val="lowerRoman"/>
+      <w:lvlText w:val="%6."/>
+      <w:lvlJc w:val="right"/>
+      <w:pPr>
+        <w:ind w:left="4320" w:hanging="360"/>
+      </w:pPr>
+      <w:rPr>
+        <w:u w:val="none"/>
+      </w:rPr>
+    </w:lvl>
+    <w:lvl w:ilvl="6">
+      <w:start w:val="1"/>
+      <w:numFmt w:val="decimal"/>
+      <w:lvlText w:val="%7."/>
+      <w:lvlJc w:val="left"/>
+      <w:pPr>
+        <w:ind w:left="5040" w:hanging="360"/>
+      </w:pPr>
+      <w:rPr>
+        <w:u w:val="none"/>
+      </w:rPr>
+    </w:lvl>
+    <w:lvl w:ilvl="7">
+      <w:start w:val="1"/>
+      <w:numFmt w:val="lowerLetter"/>
+      <w:lvlText w:val="%8."/>
+      <w:lvlJc w:val="left"/>
+      <w:pPr>
+        <w:ind w:left="5760" w:hanging="360"/>
+      </w:pPr>
+      <w:rPr>
+        <w:u w:val="none"/>
+      </w:rPr>
+    </w:lvl>
+    <w:lvl w:ilvl="8">
+      <w:start w:val="1"/>
+      <w:numFmt w:val="lowerRoman"/>
+      <w:lvlText w:val="%9."/>
+      <w:lvlJc w:val="right"/>
+      <w:pPr>
+        <w:ind w:left="6480" w:hanging="360"/>
+      </w:pPr>
+      <w:rPr>
+        <w:u w:val="none"/>
+      </w:rPr>
+    </w:lvl>
+  </w:abstractNum>
+  <w:abstractNum w:abstractNumId="29">
+    <w:lvl w:ilvl="0">
+      <w:start w:val="1"/>
+      <w:numFmt w:val="decimal"/>
+      <w:lvlText w:val="%1."/>
+      <w:lvlJc w:val="left"/>
+      <w:pPr>
+        <w:ind w:left="720" w:hanging="360"/>
+      </w:pPr>
+      <w:rPr>
+        <w:u w:val="none"/>
+      </w:rPr>
+    </w:lvl>
+    <w:lvl w:ilvl="1">
+      <w:start w:val="1"/>
+      <w:numFmt w:val="lowerLetter"/>
+      <w:lvlText w:val="%2."/>
+      <w:lvlJc w:val="left"/>
+      <w:pPr>
+        <w:ind w:left="1440" w:hanging="360"/>
+      </w:pPr>
+      <w:rPr>
+        <w:u w:val="none"/>
+      </w:rPr>
+    </w:lvl>
+    <w:lvl w:ilvl="2">
+      <w:start w:val="1"/>
+      <w:numFmt w:val="lowerRoman"/>
+      <w:lvlText w:val="%3."/>
+      <w:lvlJc w:val="right"/>
+      <w:pPr>
+        <w:ind w:left="2160" w:hanging="360"/>
+      </w:pPr>
+      <w:rPr>
+        <w:u w:val="none"/>
+      </w:rPr>
+    </w:lvl>
+    <w:lvl w:ilvl="3">
+      <w:start w:val="1"/>
+      <w:numFmt w:val="decimal"/>
+      <w:lvlText w:val="%4."/>
+      <w:lvlJc w:val="left"/>
+      <w:pPr>
+        <w:ind w:left="2880" w:hanging="360"/>
+      </w:pPr>
+      <w:rPr>
+        <w:u w:val="none"/>
+      </w:rPr>
+    </w:lvl>
+    <w:lvl w:ilvl="4">
+      <w:start w:val="1"/>
+      <w:numFmt w:val="lowerLetter"/>
+      <w:lvlText w:val="%5."/>
+      <w:lvlJc w:val="left"/>
+      <w:pPr>
+        <w:ind w:left="3600" w:hanging="360"/>
+      </w:pPr>
+      <w:rPr>
+        <w:u w:val="none"/>
+      </w:rPr>
+    </w:lvl>
+    <w:lvl w:ilvl="5">
+      <w:start w:val="1"/>
+      <w:numFmt w:val="lowerRoman"/>
+      <w:lvlText w:val="%6."/>
+      <w:lvlJc w:val="right"/>
+      <w:pPr>
+        <w:ind w:left="4320" w:hanging="360"/>
+      </w:pPr>
+      <w:rPr>
+        <w:u w:val="none"/>
+      </w:rPr>
+    </w:lvl>
+    <w:lvl w:ilvl="6">
+      <w:start w:val="1"/>
+      <w:numFmt w:val="decimal"/>
+      <w:lvlText w:val="%7."/>
+      <w:lvlJc w:val="left"/>
+      <w:pPr>
+        <w:ind w:left="5040" w:hanging="360"/>
+      </w:pPr>
+      <w:rPr>
+        <w:u w:val="none"/>
+      </w:rPr>
+    </w:lvl>
+    <w:lvl w:ilvl="7">
+      <w:start w:val="1"/>
+      <w:numFmt w:val="lowerLetter"/>
+      <w:lvlText w:val="%8."/>
+      <w:lvlJc w:val="left"/>
+      <w:pPr>
+        <w:ind w:left="5760" w:hanging="360"/>
+      </w:pPr>
+      <w:rPr>
+        <w:u w:val="none"/>
+      </w:rPr>
+    </w:lvl>
+    <w:lvl w:ilvl="8">
+      <w:start w:val="1"/>
+      <w:numFmt w:val="lowerRoman"/>
+      <w:lvlText w:val="%9."/>
+      <w:lvlJc w:val="right"/>
+      <w:pPr>
+        <w:ind w:left="6480" w:hanging="360"/>
+      </w:pPr>
+      <w:rPr>
+        <w:u w:val="none"/>
+      </w:rPr>
+    </w:lvl>
+  </w:abstractNum>
+  <w:abstractNum w:abstractNumId="30">
     <w:lvl w:ilvl="0">
       <w:start w:val="1"/>
       <w:numFmt w:val="decimal"/>
@@ -10131,6 +12897,24 @@
   </w:num>
   <w:num w:numId="24">
     <w:abstractNumId w:val="24"/>
+  </w:num>
+  <w:num w:numId="25">
+    <w:abstractNumId w:val="25"/>
+  </w:num>
+  <w:num w:numId="26">
+    <w:abstractNumId w:val="26"/>
+  </w:num>
+  <w:num w:numId="27">
+    <w:abstractNumId w:val="27"/>
+  </w:num>
+  <w:num w:numId="28">
+    <w:abstractNumId w:val="28"/>
+  </w:num>
+  <w:num w:numId="29">
+    <w:abstractNumId w:val="29"/>
+  </w:num>
+  <w:num w:numId="30">
+    <w:abstractNumId w:val="30"/>
   </w:num>
 </w:numbering>
 </file>
@@ -11131,6 +13915,114 @@
   </w:style>
   <w:style w:type="table" w:styleId="Table13">
     <w:basedOn w:val="TableNormal"/>
+    <w:rPr>
+      <w:rFonts w:ascii="Calibri" w:cs="Calibri" w:eastAsia="Calibri" w:hAnsi="Calibri"/>
+      <w:sz w:val="22"/>
+      <w:szCs w:val="22"/>
+    </w:rPr>
+    <w:tblPr>
+      <w:tblStyleRowBandSize w:val="1"/>
+      <w:tblStyleColBandSize w:val="1"/>
+      <w:tblCellMar>
+        <w:top w:w="0.0" w:type="dxa"/>
+        <w:left w:w="108.0" w:type="dxa"/>
+        <w:bottom w:w="0.0" w:type="dxa"/>
+        <w:right w:w="108.0" w:type="dxa"/>
+      </w:tblCellMar>
+    </w:tblPr>
+  </w:style>
+  <w:style w:type="table" w:styleId="Table14">
+    <w:basedOn w:val="TableNormal"/>
+    <w:rPr>
+      <w:rFonts w:ascii="Calibri" w:cs="Calibri" w:eastAsia="Calibri" w:hAnsi="Calibri"/>
+      <w:sz w:val="22"/>
+      <w:szCs w:val="22"/>
+    </w:rPr>
+    <w:tblPr>
+      <w:tblStyleRowBandSize w:val="1"/>
+      <w:tblStyleColBandSize w:val="1"/>
+      <w:tblCellMar>
+        <w:top w:w="0.0" w:type="dxa"/>
+        <w:left w:w="108.0" w:type="dxa"/>
+        <w:bottom w:w="0.0" w:type="dxa"/>
+        <w:right w:w="108.0" w:type="dxa"/>
+      </w:tblCellMar>
+    </w:tblPr>
+  </w:style>
+  <w:style w:type="table" w:styleId="Table15">
+    <w:basedOn w:val="TableNormal"/>
+    <w:rPr>
+      <w:rFonts w:ascii="Calibri" w:cs="Calibri" w:eastAsia="Calibri" w:hAnsi="Calibri"/>
+      <w:sz w:val="22"/>
+      <w:szCs w:val="22"/>
+    </w:rPr>
+    <w:tblPr>
+      <w:tblStyleRowBandSize w:val="1"/>
+      <w:tblStyleColBandSize w:val="1"/>
+      <w:tblCellMar>
+        <w:top w:w="0.0" w:type="dxa"/>
+        <w:left w:w="108.0" w:type="dxa"/>
+        <w:bottom w:w="0.0" w:type="dxa"/>
+        <w:right w:w="108.0" w:type="dxa"/>
+      </w:tblCellMar>
+    </w:tblPr>
+  </w:style>
+  <w:style w:type="table" w:styleId="Table16">
+    <w:basedOn w:val="TableNormal"/>
+    <w:rPr>
+      <w:rFonts w:ascii="Calibri" w:cs="Calibri" w:eastAsia="Calibri" w:hAnsi="Calibri"/>
+      <w:sz w:val="22"/>
+      <w:szCs w:val="22"/>
+    </w:rPr>
+    <w:tblPr>
+      <w:tblStyleRowBandSize w:val="1"/>
+      <w:tblStyleColBandSize w:val="1"/>
+      <w:tblCellMar>
+        <w:top w:w="0.0" w:type="dxa"/>
+        <w:left w:w="108.0" w:type="dxa"/>
+        <w:bottom w:w="0.0" w:type="dxa"/>
+        <w:right w:w="108.0" w:type="dxa"/>
+      </w:tblCellMar>
+    </w:tblPr>
+  </w:style>
+  <w:style w:type="table" w:styleId="Table17">
+    <w:basedOn w:val="TableNormal"/>
+    <w:rPr>
+      <w:rFonts w:ascii="Calibri" w:cs="Calibri" w:eastAsia="Calibri" w:hAnsi="Calibri"/>
+      <w:sz w:val="22"/>
+      <w:szCs w:val="22"/>
+    </w:rPr>
+    <w:tblPr>
+      <w:tblStyleRowBandSize w:val="1"/>
+      <w:tblStyleColBandSize w:val="1"/>
+      <w:tblCellMar>
+        <w:top w:w="0.0" w:type="dxa"/>
+        <w:left w:w="108.0" w:type="dxa"/>
+        <w:bottom w:w="0.0" w:type="dxa"/>
+        <w:right w:w="108.0" w:type="dxa"/>
+      </w:tblCellMar>
+    </w:tblPr>
+  </w:style>
+  <w:style w:type="table" w:styleId="Table18">
+    <w:basedOn w:val="TableNormal"/>
+    <w:rPr>
+      <w:rFonts w:ascii="Calibri" w:cs="Calibri" w:eastAsia="Calibri" w:hAnsi="Calibri"/>
+      <w:sz w:val="22"/>
+      <w:szCs w:val="22"/>
+    </w:rPr>
+    <w:tblPr>
+      <w:tblStyleRowBandSize w:val="1"/>
+      <w:tblStyleColBandSize w:val="1"/>
+      <w:tblCellMar>
+        <w:top w:w="0.0" w:type="dxa"/>
+        <w:left w:w="108.0" w:type="dxa"/>
+        <w:bottom w:w="0.0" w:type="dxa"/>
+        <w:right w:w="108.0" w:type="dxa"/>
+      </w:tblCellMar>
+    </w:tblPr>
+  </w:style>
+  <w:style w:type="table" w:styleId="Table19">
+    <w:basedOn w:val="TableNormal"/>
     <w:tblPr>
       <w:tblStyleRowBandSize w:val="1"/>
       <w:tblStyleColBandSize w:val="1"/>
@@ -11142,7 +14034,7 @@
       </w:tblCellMar>
     </w:tblPr>
   </w:style>
-  <w:style w:type="table" w:styleId="Table14">
+  <w:style w:type="table" w:styleId="Table20">
     <w:basedOn w:val="TableNormal"/>
     <w:tblPr>
       <w:tblStyleRowBandSize w:val="1"/>
@@ -11421,7 +14313,7 @@
 
 <file path=customXML/item1.xml><?xml version="1.0" encoding="utf-8"?>
 <go:gDocsCustomXmlDataStorage xmlns:go="http://customooxmlschemas.google.com/" xmlns:r="http://schemas.openxmlformats.org/officeDocument/2006/relationships">
-  <go:docsCustomData xmlns:go="http://customooxmlschemas.google.com/" roundtripDataSignature="AMtx7mhYXKJpy91F2KqQmNqXKmseBkG/Mg==">AMUW2mXaiQHVB3uF12yHrCsMpo4rx9icZLtQ3w65Kr6q2Fmb+4jUnC2uGseMLlSy24tq5wTfVfGrVptQMSqazImDzMA/JECeNu/JvlX9Dsk352+nXo4e3CZqhYvr2u5GiEF/Cnfi8SQKNc5+THUVbnt9zrFtNjlsDRE3TKBJewk+AoLyBhYA9zONvZyPaaeEK0Lp5i5PF5SBDDBYt1OnLmmpsTBESpslwusl1N0yeNRudKLdq/3nq/lrISfomvT+ubstBxmgCJoq/qGpYxEg1o2zd2ODIOymXFwVbBLGJReA3wqpftMsYBTn1SdmqdwP4gW9OCxOJyONekziLtpQ4reKKPjDZTAfTvIVK8w+QaUxy/EoEN0aVJE=</go:docsCustomData>
+  <go:docsCustomData xmlns:go="http://customooxmlschemas.google.com/" roundtripDataSignature="AMtx7mhDhIQgdEfos01yEvTEMAvBkGXBcw==">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</go:docsCustomData>
 </go:gDocsCustomXmlDataStorage>
 </file>
 
